--- a/3 Курс/Системное программирование/2. Программирование арифметических операций/Покидько_МС_ПИ_231(2)_ЛР2.docx
+++ b/3 Курс/Системное программирование/2. Программирование арифметических операций/Покидько_МС_ПИ_231(2)_ЛР2.docx
@@ -9,6 +9,12 @@
           <w:lang w:eastAsia="ru-RU" w:bidi="ru-RU"/>
         </w:rPr>
       </w:pPr>
+      <w:r>
+        <w:rPr>
+          <w:lang w:val="en-US" w:eastAsia="ru-RU" w:bidi="ru-RU"/>
+        </w:rPr>
+        <w:t>S</w:t>
+      </w:r>
       <w:r>
         <w:rPr>
           <w:lang w:eastAsia="ru-RU" w:bidi="ru-RU"/>
@@ -330,7 +336,6 @@
           <w14:ligatures w14:val="none"/>
         </w:rPr>
       </w:pPr>
-      <w:proofErr w:type="spellStart"/>
       <w:r>
         <w:rPr>
           <w:rFonts w:eastAsia="Times New Roman" w:cs="Times New Roman"/>
@@ -341,20 +346,7 @@
           <w:lang w:eastAsia="ru-RU" w:bidi="ru-RU"/>
           <w14:ligatures w14:val="none"/>
         </w:rPr>
-        <w:t>Покидько</w:t>
-      </w:r>
-      <w:proofErr w:type="spellEnd"/>
-      <w:r>
-        <w:rPr>
-          <w:rFonts w:eastAsia="Times New Roman" w:cs="Times New Roman"/>
-          <w:bCs/>
-          <w:color w:val="000000"/>
-          <w:kern w:val="0"/>
-          <w:szCs w:val="28"/>
-          <w:lang w:eastAsia="ru-RU" w:bidi="ru-RU"/>
-          <w14:ligatures w14:val="none"/>
-        </w:rPr>
-        <w:t xml:space="preserve"> Максим Сергеевич</w:t>
+        <w:t>Покидько Максим Сергеевич</w:t>
       </w:r>
     </w:p>
     <w:p>
@@ -604,31 +596,14 @@
           <w:szCs w:val="28"/>
         </w:rPr>
         <w:lastRenderedPageBreak/>
-        <w:t>Цель работы</w:t>
-      </w:r>
-      <w:proofErr w:type="gramStart"/>
-      <w:r>
-        <w:rPr>
-          <w:rStyle w:val="a5"/>
+        <w:t>Цель работы:</w:t>
+      </w:r>
+      <w:r>
+        <w:rPr>
           <w:sz w:val="28"/>
           <w:szCs w:val="28"/>
         </w:rPr>
-        <w:t>:</w:t>
-      </w:r>
-      <w:r>
-        <w:rPr>
-          <w:sz w:val="28"/>
-          <w:szCs w:val="28"/>
-        </w:rPr>
-        <w:t xml:space="preserve"> Изучить</w:t>
-      </w:r>
-      <w:proofErr w:type="gramEnd"/>
-      <w:r>
-        <w:rPr>
-          <w:sz w:val="28"/>
-          <w:szCs w:val="28"/>
-        </w:rPr>
-        <w:t xml:space="preserve"> команды пересылки данных и арифметические команды, способы адресации данных при выполнении простых программ.</w:t>
+        <w:t xml:space="preserve"> Изучить команды пересылки данных и арифметические команды, способы адресации данных при выполнении простых программ.</w:t>
       </w:r>
     </w:p>
     <w:p>
@@ -666,7 +641,17 @@
         <w:t>Арифметическое выражение: C</w:t>
       </w:r>
       <w:r>
-        <w:t xml:space="preserve"> = A + E - 1(16) + M</w:t>
+        <w:t xml:space="preserve"> = A + E - 1</w:t>
+      </w:r>
+      <w:r>
+        <w:rPr>
+          <w:sz w:val="18"/>
+          <w:szCs w:val="14"/>
+        </w:rPr>
+        <w:t>16</w:t>
+      </w:r>
+      <w:r>
+        <w:t xml:space="preserve"> + M</w:t>
       </w:r>
     </w:p>
     <w:p>
@@ -681,7 +666,7 @@
           <w:b/>
           <w:bCs/>
         </w:rPr>
-        <w:t xml:space="preserve"> Исходные данные:</w:t>
+        <w:t>Исходные данные:</w:t>
       </w:r>
     </w:p>
     <w:p>
@@ -693,10 +678,11 @@
         <w:t>A</w:t>
       </w:r>
       <w:r>
-        <w:t xml:space="preserve"> = 5Bh</w:t>
-      </w:r>
-    </w:p>
-    <w:p>
+        <w:t xml:space="preserve"> = 5B</w:t>
+      </w:r>
+      <w:r>
+        <w:t xml:space="preserve"> </w:t>
+      </w:r>
       <w:r>
         <w:rPr>
           <w:b/>
@@ -705,10 +691,11 @@
         <w:t>E</w:t>
       </w:r>
       <w:r>
-        <w:t xml:space="preserve"> = 3Eh</w:t>
-      </w:r>
-    </w:p>
-    <w:p>
+        <w:t xml:space="preserve"> = 3E</w:t>
+      </w:r>
+      <w:r>
+        <w:t xml:space="preserve"> </w:t>
+      </w:r>
       <w:r>
         <w:rPr>
           <w:b/>
@@ -717,10 +704,2658 @@
         <w:t>M</w:t>
       </w:r>
       <w:r>
-        <w:t xml:space="preserve"> = 0Ch</w:t>
-      </w:r>
-    </w:p>
-    <w:p/>
+        <w:t xml:space="preserve"> = 0C</w:t>
+      </w:r>
+    </w:p>
+    <w:p>
+      <w:pPr>
+        <w:jc w:val="both"/>
+        <w:rPr>
+          <w:rFonts w:cs="Times New Roman"/>
+          <w:szCs w:val="28"/>
+        </w:rPr>
+      </w:pPr>
+      <w:r>
+        <w:rPr>
+          <w:rFonts w:cs="Times New Roman"/>
+          <w:b/>
+        </w:rPr>
+        <w:t>Задание 1.</w:t>
+      </w:r>
+      <w:r>
+        <w:rPr>
+          <w:rFonts w:cs="Times New Roman"/>
+        </w:rPr>
+        <w:t xml:space="preserve"> </w:t>
+      </w:r>
+      <w:r>
+        <w:rPr>
+          <w:rFonts w:cs="Times New Roman"/>
+          <w:szCs w:val="28"/>
+        </w:rPr>
+        <w:t xml:space="preserve">Программа для выполнения </w:t>
+      </w:r>
+      <w:r>
+        <w:rPr>
+          <w:rFonts w:cs="Times New Roman"/>
+          <w:szCs w:val="28"/>
+        </w:rPr>
+        <w:t>арифметических операций над</w:t>
+      </w:r>
+      <w:r>
+        <w:rPr>
+          <w:rFonts w:cs="Times New Roman"/>
+          <w:szCs w:val="28"/>
+        </w:rPr>
+        <w:t xml:space="preserve"> </w:t>
+      </w:r>
+      <w:r>
+        <w:rPr>
+          <w:rFonts w:cs="Times New Roman"/>
+          <w:szCs w:val="28"/>
+        </w:rPr>
+        <w:t>восьмиразрядными двоичными числами.</w:t>
+      </w:r>
+    </w:p>
+    <w:tbl>
+      <w:tblPr>
+        <w:tblW w:w="10502" w:type="dxa"/>
+        <w:tblLayout w:type="fixed"/>
+        <w:tblCellMar>
+          <w:left w:w="10" w:type="dxa"/>
+          <w:right w:w="10" w:type="dxa"/>
+        </w:tblCellMar>
+        <w:tblLook w:val="0000" w:firstRow="0" w:lastRow="0" w:firstColumn="0" w:lastColumn="0" w:noHBand="0" w:noVBand="0"/>
+      </w:tblPr>
+      <w:tblGrid>
+        <w:gridCol w:w="5251"/>
+        <w:gridCol w:w="5251"/>
+      </w:tblGrid>
+      <w:tr>
+        <w:trPr>
+          <w:trHeight w:val="243"/>
+        </w:trPr>
+        <w:tc>
+          <w:tcPr>
+            <w:tcW w:w="5251" w:type="dxa"/>
+            <w:tcBorders>
+              <w:top w:val="single" w:sz="4" w:space="0" w:color="000000"/>
+              <w:left w:val="single" w:sz="4" w:space="0" w:color="000000"/>
+              <w:bottom w:val="single" w:sz="4" w:space="0" w:color="000000"/>
+            </w:tcBorders>
+            <w:tcMar>
+              <w:top w:w="55" w:type="dxa"/>
+              <w:left w:w="55" w:type="dxa"/>
+              <w:bottom w:w="55" w:type="dxa"/>
+              <w:right w:w="55" w:type="dxa"/>
+            </w:tcMar>
+          </w:tcPr>
+          <w:p>
+            <w:pPr>
+              <w:pStyle w:val="TableContents"/>
+              <w:jc w:val="center"/>
+              <w:rPr>
+                <w:rFonts w:cs="Times New Roman"/>
+                <w:sz w:val="22"/>
+                <w:szCs w:val="20"/>
+              </w:rPr>
+            </w:pPr>
+            <w:r>
+              <w:rPr>
+                <w:rFonts w:cs="Times New Roman"/>
+                <w:sz w:val="22"/>
+                <w:szCs w:val="20"/>
+              </w:rPr>
+              <w:t>Команда</w:t>
+            </w:r>
+          </w:p>
+        </w:tc>
+        <w:tc>
+          <w:tcPr>
+            <w:tcW w:w="5251" w:type="dxa"/>
+            <w:tcBorders>
+              <w:top w:val="single" w:sz="4" w:space="0" w:color="000000"/>
+              <w:left w:val="single" w:sz="4" w:space="0" w:color="000000"/>
+              <w:bottom w:val="single" w:sz="4" w:space="0" w:color="000000"/>
+              <w:right w:val="single" w:sz="4" w:space="0" w:color="000000"/>
+            </w:tcBorders>
+            <w:tcMar>
+              <w:top w:w="55" w:type="dxa"/>
+              <w:left w:w="55" w:type="dxa"/>
+              <w:bottom w:w="55" w:type="dxa"/>
+              <w:right w:w="55" w:type="dxa"/>
+            </w:tcMar>
+          </w:tcPr>
+          <w:p>
+            <w:pPr>
+              <w:pStyle w:val="TableContents"/>
+              <w:jc w:val="center"/>
+              <w:rPr>
+                <w:rFonts w:cs="Times New Roman"/>
+                <w:sz w:val="22"/>
+                <w:szCs w:val="20"/>
+              </w:rPr>
+            </w:pPr>
+            <w:r>
+              <w:rPr>
+                <w:rFonts w:cs="Times New Roman"/>
+                <w:sz w:val="22"/>
+                <w:szCs w:val="20"/>
+              </w:rPr>
+              <w:t>Код команды</w:t>
+            </w:r>
+          </w:p>
+        </w:tc>
+      </w:tr>
+      <w:tr>
+        <w:trPr>
+          <w:trHeight w:val="243"/>
+        </w:trPr>
+        <w:tc>
+          <w:tcPr>
+            <w:tcW w:w="5251" w:type="dxa"/>
+            <w:tcBorders>
+              <w:left w:val="single" w:sz="4" w:space="0" w:color="000000"/>
+              <w:bottom w:val="single" w:sz="4" w:space="0" w:color="000000"/>
+            </w:tcBorders>
+            <w:tcMar>
+              <w:top w:w="55" w:type="dxa"/>
+              <w:left w:w="55" w:type="dxa"/>
+              <w:bottom w:w="55" w:type="dxa"/>
+              <w:right w:w="55" w:type="dxa"/>
+            </w:tcMar>
+          </w:tcPr>
+          <w:p>
+            <w:pPr>
+              <w:pStyle w:val="TableContents"/>
+              <w:jc w:val="center"/>
+              <w:rPr>
+                <w:rFonts w:cs="Times New Roman"/>
+                <w:sz w:val="22"/>
+                <w:szCs w:val="20"/>
+              </w:rPr>
+            </w:pPr>
+            <w:r>
+              <w:rPr>
+                <w:rFonts w:cs="Times New Roman"/>
+                <w:sz w:val="22"/>
+                <w:szCs w:val="20"/>
+                <w:lang w:val="en-US"/>
+              </w:rPr>
+              <w:t>MVI</w:t>
+            </w:r>
+            <w:r>
+              <w:rPr>
+                <w:rFonts w:cs="Times New Roman"/>
+                <w:sz w:val="22"/>
+                <w:szCs w:val="20"/>
+              </w:rPr>
+              <w:t xml:space="preserve"> </w:t>
+            </w:r>
+            <w:r>
+              <w:rPr>
+                <w:rFonts w:cs="Times New Roman"/>
+                <w:sz w:val="22"/>
+                <w:szCs w:val="20"/>
+                <w:lang w:val="en-US"/>
+              </w:rPr>
+              <w:t>A</w:t>
+            </w:r>
+            <w:r>
+              <w:rPr>
+                <w:rFonts w:cs="Times New Roman"/>
+                <w:sz w:val="22"/>
+                <w:szCs w:val="20"/>
+              </w:rPr>
+              <w:t xml:space="preserve">, </w:t>
+            </w:r>
+            <w:r>
+              <w:rPr>
+                <w:rFonts w:cs="Times New Roman"/>
+                <w:sz w:val="22"/>
+                <w:szCs w:val="20"/>
+                <w:lang w:val="en-US"/>
+              </w:rPr>
+              <w:t>d8</w:t>
+            </w:r>
+          </w:p>
+        </w:tc>
+        <w:tc>
+          <w:tcPr>
+            <w:tcW w:w="5251" w:type="dxa"/>
+            <w:tcBorders>
+              <w:left w:val="single" w:sz="4" w:space="0" w:color="000000"/>
+              <w:bottom w:val="single" w:sz="4" w:space="0" w:color="000000"/>
+              <w:right w:val="single" w:sz="4" w:space="0" w:color="000000"/>
+            </w:tcBorders>
+            <w:tcMar>
+              <w:top w:w="55" w:type="dxa"/>
+              <w:left w:w="55" w:type="dxa"/>
+              <w:bottom w:w="55" w:type="dxa"/>
+              <w:right w:w="55" w:type="dxa"/>
+            </w:tcMar>
+          </w:tcPr>
+          <w:p>
+            <w:pPr>
+              <w:pStyle w:val="TableContents"/>
+              <w:jc w:val="center"/>
+              <w:rPr>
+                <w:rFonts w:cs="Times New Roman"/>
+                <w:sz w:val="22"/>
+                <w:szCs w:val="20"/>
+                <w:lang w:val="en-US"/>
+              </w:rPr>
+            </w:pPr>
+            <w:r>
+              <w:rPr>
+                <w:rFonts w:cs="Times New Roman"/>
+                <w:sz w:val="22"/>
+                <w:szCs w:val="20"/>
+                <w:lang w:val="en-US"/>
+              </w:rPr>
+              <w:t>1E</w:t>
+            </w:r>
+          </w:p>
+        </w:tc>
+      </w:tr>
+      <w:tr>
+        <w:trPr>
+          <w:trHeight w:val="243"/>
+        </w:trPr>
+        <w:tc>
+          <w:tcPr>
+            <w:tcW w:w="5251" w:type="dxa"/>
+            <w:tcBorders>
+              <w:left w:val="single" w:sz="4" w:space="0" w:color="000000"/>
+              <w:bottom w:val="single" w:sz="4" w:space="0" w:color="000000"/>
+            </w:tcBorders>
+            <w:tcMar>
+              <w:top w:w="55" w:type="dxa"/>
+              <w:left w:w="55" w:type="dxa"/>
+              <w:bottom w:w="55" w:type="dxa"/>
+              <w:right w:w="55" w:type="dxa"/>
+            </w:tcMar>
+          </w:tcPr>
+          <w:p>
+            <w:pPr>
+              <w:pStyle w:val="TableContents"/>
+              <w:jc w:val="center"/>
+              <w:rPr>
+                <w:rFonts w:cs="Times New Roman"/>
+                <w:sz w:val="22"/>
+                <w:szCs w:val="20"/>
+                <w:lang w:val="en-US"/>
+              </w:rPr>
+            </w:pPr>
+            <w:r>
+              <w:rPr>
+                <w:rFonts w:cs="Times New Roman"/>
+                <w:sz w:val="22"/>
+                <w:szCs w:val="20"/>
+                <w:lang w:val="en-US"/>
+              </w:rPr>
+              <w:t>M</w:t>
+            </w:r>
+            <w:r>
+              <w:rPr>
+                <w:rFonts w:cs="Times New Roman"/>
+                <w:sz w:val="22"/>
+                <w:szCs w:val="20"/>
+                <w:lang w:val="en-US"/>
+              </w:rPr>
+              <w:t>O</w:t>
+            </w:r>
+            <w:r>
+              <w:rPr>
+                <w:rFonts w:cs="Times New Roman"/>
+                <w:sz w:val="22"/>
+                <w:szCs w:val="20"/>
+                <w:lang w:val="en-US"/>
+              </w:rPr>
+              <w:t>V</w:t>
+            </w:r>
+            <w:r>
+              <w:rPr>
+                <w:rFonts w:cs="Times New Roman"/>
+                <w:sz w:val="22"/>
+                <w:szCs w:val="20"/>
+              </w:rPr>
+              <w:t xml:space="preserve"> </w:t>
+            </w:r>
+            <w:r>
+              <w:rPr>
+                <w:rFonts w:cs="Times New Roman"/>
+                <w:sz w:val="22"/>
+                <w:szCs w:val="20"/>
+                <w:lang w:val="en-US"/>
+              </w:rPr>
+              <w:t>E</w:t>
+            </w:r>
+            <w:r>
+              <w:rPr>
+                <w:rFonts w:cs="Times New Roman"/>
+                <w:sz w:val="22"/>
+                <w:szCs w:val="20"/>
+              </w:rPr>
+              <w:t xml:space="preserve">, </w:t>
+            </w:r>
+            <w:r>
+              <w:rPr>
+                <w:rFonts w:cs="Times New Roman"/>
+                <w:sz w:val="22"/>
+                <w:szCs w:val="20"/>
+                <w:lang w:val="en-US"/>
+              </w:rPr>
+              <w:t>E</w:t>
+            </w:r>
+          </w:p>
+        </w:tc>
+        <w:tc>
+          <w:tcPr>
+            <w:tcW w:w="5251" w:type="dxa"/>
+            <w:tcBorders>
+              <w:left w:val="single" w:sz="4" w:space="0" w:color="000000"/>
+              <w:bottom w:val="single" w:sz="4" w:space="0" w:color="000000"/>
+              <w:right w:val="single" w:sz="4" w:space="0" w:color="000000"/>
+            </w:tcBorders>
+            <w:tcMar>
+              <w:top w:w="55" w:type="dxa"/>
+              <w:left w:w="55" w:type="dxa"/>
+              <w:bottom w:w="55" w:type="dxa"/>
+              <w:right w:w="55" w:type="dxa"/>
+            </w:tcMar>
+          </w:tcPr>
+          <w:p>
+            <w:pPr>
+              <w:pStyle w:val="TableContents"/>
+              <w:jc w:val="center"/>
+              <w:rPr>
+                <w:rFonts w:cs="Times New Roman"/>
+                <w:sz w:val="22"/>
+                <w:szCs w:val="20"/>
+                <w:lang w:val="en-US"/>
+              </w:rPr>
+            </w:pPr>
+            <w:r>
+              <w:rPr>
+                <w:rFonts w:cs="Times New Roman"/>
+                <w:sz w:val="22"/>
+                <w:szCs w:val="20"/>
+                <w:lang w:val="en-US"/>
+              </w:rPr>
+              <w:t>5B</w:t>
+            </w:r>
+          </w:p>
+        </w:tc>
+      </w:tr>
+      <w:tr>
+        <w:trPr>
+          <w:trHeight w:val="243"/>
+        </w:trPr>
+        <w:tc>
+          <w:tcPr>
+            <w:tcW w:w="5251" w:type="dxa"/>
+            <w:tcBorders>
+              <w:left w:val="single" w:sz="4" w:space="0" w:color="000000"/>
+              <w:bottom w:val="single" w:sz="4" w:space="0" w:color="000000"/>
+            </w:tcBorders>
+            <w:tcMar>
+              <w:top w:w="55" w:type="dxa"/>
+              <w:left w:w="55" w:type="dxa"/>
+              <w:bottom w:w="55" w:type="dxa"/>
+              <w:right w:w="55" w:type="dxa"/>
+            </w:tcMar>
+          </w:tcPr>
+          <w:p>
+            <w:pPr>
+              <w:pStyle w:val="TableContents"/>
+              <w:jc w:val="center"/>
+              <w:rPr>
+                <w:rFonts w:cs="Times New Roman"/>
+                <w:sz w:val="22"/>
+                <w:szCs w:val="20"/>
+                <w:lang w:val="en-US"/>
+              </w:rPr>
+            </w:pPr>
+            <w:r>
+              <w:rPr>
+                <w:rFonts w:cs="Times New Roman"/>
+                <w:sz w:val="22"/>
+                <w:szCs w:val="20"/>
+                <w:lang w:val="en-US"/>
+              </w:rPr>
+              <w:t>MVI E</w:t>
+            </w:r>
+            <w:r>
+              <w:rPr>
+                <w:rFonts w:cs="Times New Roman"/>
+                <w:sz w:val="22"/>
+                <w:szCs w:val="20"/>
+              </w:rPr>
+              <w:t xml:space="preserve">, </w:t>
+            </w:r>
+            <w:r>
+              <w:rPr>
+                <w:rFonts w:cs="Times New Roman"/>
+                <w:sz w:val="22"/>
+                <w:szCs w:val="20"/>
+                <w:lang w:val="en-US"/>
+              </w:rPr>
+              <w:t>d8</w:t>
+            </w:r>
+          </w:p>
+        </w:tc>
+        <w:tc>
+          <w:tcPr>
+            <w:tcW w:w="5251" w:type="dxa"/>
+            <w:tcBorders>
+              <w:left w:val="single" w:sz="4" w:space="0" w:color="000000"/>
+              <w:bottom w:val="single" w:sz="4" w:space="0" w:color="000000"/>
+              <w:right w:val="single" w:sz="4" w:space="0" w:color="000000"/>
+            </w:tcBorders>
+            <w:tcMar>
+              <w:top w:w="55" w:type="dxa"/>
+              <w:left w:w="55" w:type="dxa"/>
+              <w:bottom w:w="55" w:type="dxa"/>
+              <w:right w:w="55" w:type="dxa"/>
+            </w:tcMar>
+          </w:tcPr>
+          <w:p>
+            <w:pPr>
+              <w:pStyle w:val="TableContents"/>
+              <w:jc w:val="center"/>
+              <w:rPr>
+                <w:rFonts w:cs="Times New Roman"/>
+                <w:sz w:val="22"/>
+                <w:szCs w:val="20"/>
+                <w:lang w:val="en-US"/>
+              </w:rPr>
+            </w:pPr>
+            <w:r>
+              <w:rPr>
+                <w:rFonts w:cs="Times New Roman"/>
+                <w:sz w:val="22"/>
+                <w:szCs w:val="20"/>
+                <w:lang w:val="en-US"/>
+              </w:rPr>
+              <w:t>1E</w:t>
+            </w:r>
+          </w:p>
+        </w:tc>
+      </w:tr>
+      <w:tr>
+        <w:trPr>
+          <w:trHeight w:val="243"/>
+        </w:trPr>
+        <w:tc>
+          <w:tcPr>
+            <w:tcW w:w="5251" w:type="dxa"/>
+            <w:tcBorders>
+              <w:left w:val="single" w:sz="4" w:space="0" w:color="000000"/>
+              <w:bottom w:val="single" w:sz="4" w:space="0" w:color="000000"/>
+            </w:tcBorders>
+            <w:tcMar>
+              <w:top w:w="55" w:type="dxa"/>
+              <w:left w:w="55" w:type="dxa"/>
+              <w:bottom w:w="55" w:type="dxa"/>
+              <w:right w:w="55" w:type="dxa"/>
+            </w:tcMar>
+          </w:tcPr>
+          <w:p>
+            <w:pPr>
+              <w:pStyle w:val="TableContents"/>
+              <w:jc w:val="center"/>
+              <w:rPr>
+                <w:rFonts w:cs="Times New Roman"/>
+                <w:sz w:val="22"/>
+                <w:szCs w:val="20"/>
+              </w:rPr>
+            </w:pPr>
+            <w:r>
+              <w:rPr>
+                <w:rFonts w:cs="Times New Roman"/>
+                <w:sz w:val="22"/>
+                <w:szCs w:val="20"/>
+                <w:lang w:val="en-US"/>
+              </w:rPr>
+              <w:t>MVI</w:t>
+            </w:r>
+            <w:r>
+              <w:rPr>
+                <w:rFonts w:cs="Times New Roman"/>
+                <w:sz w:val="22"/>
+                <w:szCs w:val="20"/>
+              </w:rPr>
+              <w:t xml:space="preserve"> </w:t>
+            </w:r>
+            <w:r>
+              <w:rPr>
+                <w:rFonts w:cs="Times New Roman"/>
+                <w:sz w:val="22"/>
+                <w:szCs w:val="20"/>
+                <w:lang w:val="en-US"/>
+              </w:rPr>
+              <w:t>A</w:t>
+            </w:r>
+            <w:r>
+              <w:rPr>
+                <w:rFonts w:cs="Times New Roman"/>
+                <w:sz w:val="22"/>
+                <w:szCs w:val="20"/>
+              </w:rPr>
+              <w:t xml:space="preserve">, </w:t>
+            </w:r>
+            <w:r>
+              <w:rPr>
+                <w:rFonts w:cs="Times New Roman"/>
+                <w:sz w:val="22"/>
+                <w:szCs w:val="20"/>
+                <w:lang w:val="en-US"/>
+              </w:rPr>
+              <w:t>d8</w:t>
+            </w:r>
+          </w:p>
+        </w:tc>
+        <w:tc>
+          <w:tcPr>
+            <w:tcW w:w="5251" w:type="dxa"/>
+            <w:tcBorders>
+              <w:left w:val="single" w:sz="4" w:space="0" w:color="000000"/>
+              <w:bottom w:val="single" w:sz="4" w:space="0" w:color="000000"/>
+              <w:right w:val="single" w:sz="4" w:space="0" w:color="000000"/>
+            </w:tcBorders>
+            <w:tcMar>
+              <w:top w:w="55" w:type="dxa"/>
+              <w:left w:w="55" w:type="dxa"/>
+              <w:bottom w:w="55" w:type="dxa"/>
+              <w:right w:w="55" w:type="dxa"/>
+            </w:tcMar>
+          </w:tcPr>
+          <w:p>
+            <w:pPr>
+              <w:pStyle w:val="TableContents"/>
+              <w:jc w:val="center"/>
+              <w:rPr>
+                <w:rFonts w:cs="Times New Roman"/>
+                <w:sz w:val="22"/>
+                <w:szCs w:val="20"/>
+                <w:lang w:val="en-US"/>
+              </w:rPr>
+            </w:pPr>
+            <w:r>
+              <w:rPr>
+                <w:rFonts w:cs="Times New Roman"/>
+                <w:sz w:val="22"/>
+                <w:szCs w:val="20"/>
+                <w:lang w:val="en-US"/>
+              </w:rPr>
+              <w:t>3E</w:t>
+            </w:r>
+          </w:p>
+        </w:tc>
+      </w:tr>
+      <w:tr>
+        <w:trPr>
+          <w:trHeight w:val="243"/>
+        </w:trPr>
+        <w:tc>
+          <w:tcPr>
+            <w:tcW w:w="5251" w:type="dxa"/>
+            <w:tcBorders>
+              <w:left w:val="single" w:sz="4" w:space="0" w:color="000000"/>
+              <w:bottom w:val="single" w:sz="4" w:space="0" w:color="000000"/>
+            </w:tcBorders>
+            <w:tcMar>
+              <w:top w:w="55" w:type="dxa"/>
+              <w:left w:w="55" w:type="dxa"/>
+              <w:bottom w:w="55" w:type="dxa"/>
+              <w:right w:w="55" w:type="dxa"/>
+            </w:tcMar>
+          </w:tcPr>
+          <w:p>
+            <w:pPr>
+              <w:pStyle w:val="TableContents"/>
+              <w:jc w:val="center"/>
+              <w:rPr>
+                <w:rFonts w:cs="Times New Roman"/>
+                <w:sz w:val="22"/>
+                <w:szCs w:val="20"/>
+              </w:rPr>
+            </w:pPr>
+            <w:r>
+              <w:rPr>
+                <w:rFonts w:cs="Times New Roman"/>
+                <w:sz w:val="22"/>
+                <w:szCs w:val="20"/>
+                <w:lang w:val="en-US"/>
+              </w:rPr>
+              <w:t>MVI</w:t>
+            </w:r>
+            <w:r>
+              <w:rPr>
+                <w:rFonts w:cs="Times New Roman"/>
+                <w:sz w:val="22"/>
+                <w:szCs w:val="20"/>
+              </w:rPr>
+              <w:t xml:space="preserve"> </w:t>
+            </w:r>
+            <w:r>
+              <w:rPr>
+                <w:rFonts w:cs="Times New Roman"/>
+                <w:sz w:val="22"/>
+                <w:szCs w:val="20"/>
+                <w:lang w:val="en-US"/>
+              </w:rPr>
+              <w:t>M</w:t>
+            </w:r>
+            <w:r>
+              <w:rPr>
+                <w:rFonts w:cs="Times New Roman"/>
+                <w:sz w:val="22"/>
+                <w:szCs w:val="20"/>
+              </w:rPr>
+              <w:t xml:space="preserve">, </w:t>
+            </w:r>
+            <w:r>
+              <w:rPr>
+                <w:rFonts w:cs="Times New Roman"/>
+                <w:sz w:val="22"/>
+                <w:szCs w:val="20"/>
+                <w:lang w:val="en-US"/>
+              </w:rPr>
+              <w:t>d8</w:t>
+            </w:r>
+          </w:p>
+        </w:tc>
+        <w:tc>
+          <w:tcPr>
+            <w:tcW w:w="5251" w:type="dxa"/>
+            <w:tcBorders>
+              <w:left w:val="single" w:sz="4" w:space="0" w:color="000000"/>
+              <w:bottom w:val="single" w:sz="4" w:space="0" w:color="000000"/>
+              <w:right w:val="single" w:sz="4" w:space="0" w:color="000000"/>
+            </w:tcBorders>
+            <w:tcMar>
+              <w:top w:w="55" w:type="dxa"/>
+              <w:left w:w="55" w:type="dxa"/>
+              <w:bottom w:w="55" w:type="dxa"/>
+              <w:right w:w="55" w:type="dxa"/>
+            </w:tcMar>
+          </w:tcPr>
+          <w:p>
+            <w:pPr>
+              <w:pStyle w:val="TableContents"/>
+              <w:jc w:val="center"/>
+              <w:rPr>
+                <w:rFonts w:cs="Times New Roman"/>
+                <w:sz w:val="22"/>
+                <w:szCs w:val="20"/>
+                <w:lang w:val="en-US"/>
+              </w:rPr>
+            </w:pPr>
+            <w:r>
+              <w:rPr>
+                <w:rFonts w:cs="Times New Roman"/>
+                <w:sz w:val="22"/>
+                <w:szCs w:val="20"/>
+                <w:lang w:val="en-US"/>
+              </w:rPr>
+              <w:t>36</w:t>
+            </w:r>
+          </w:p>
+        </w:tc>
+      </w:tr>
+      <w:tr>
+        <w:trPr>
+          <w:trHeight w:val="243"/>
+        </w:trPr>
+        <w:tc>
+          <w:tcPr>
+            <w:tcW w:w="5251" w:type="dxa"/>
+            <w:tcBorders>
+              <w:left w:val="single" w:sz="4" w:space="0" w:color="000000"/>
+              <w:bottom w:val="single" w:sz="4" w:space="0" w:color="000000"/>
+            </w:tcBorders>
+            <w:tcMar>
+              <w:top w:w="55" w:type="dxa"/>
+              <w:left w:w="55" w:type="dxa"/>
+              <w:bottom w:w="55" w:type="dxa"/>
+              <w:right w:w="55" w:type="dxa"/>
+            </w:tcMar>
+          </w:tcPr>
+          <w:p>
+            <w:pPr>
+              <w:pStyle w:val="TableContents"/>
+              <w:jc w:val="center"/>
+              <w:rPr>
+                <w:rFonts w:cs="Times New Roman"/>
+                <w:sz w:val="22"/>
+                <w:szCs w:val="20"/>
+              </w:rPr>
+            </w:pPr>
+            <w:r>
+              <w:rPr>
+                <w:rFonts w:cs="Times New Roman"/>
+                <w:sz w:val="22"/>
+                <w:szCs w:val="20"/>
+                <w:lang w:val="en-US"/>
+              </w:rPr>
+              <w:t>INR</w:t>
+            </w:r>
+            <w:r>
+              <w:rPr>
+                <w:rFonts w:cs="Times New Roman"/>
+                <w:sz w:val="22"/>
+                <w:szCs w:val="20"/>
+              </w:rPr>
+              <w:t xml:space="preserve"> </w:t>
+            </w:r>
+            <w:r>
+              <w:rPr>
+                <w:rFonts w:cs="Times New Roman"/>
+                <w:sz w:val="22"/>
+                <w:szCs w:val="20"/>
+                <w:lang w:val="en-US"/>
+              </w:rPr>
+              <w:t>C</w:t>
+            </w:r>
+          </w:p>
+        </w:tc>
+        <w:tc>
+          <w:tcPr>
+            <w:tcW w:w="5251" w:type="dxa"/>
+            <w:tcBorders>
+              <w:left w:val="single" w:sz="4" w:space="0" w:color="000000"/>
+              <w:bottom w:val="single" w:sz="4" w:space="0" w:color="000000"/>
+              <w:right w:val="single" w:sz="4" w:space="0" w:color="000000"/>
+            </w:tcBorders>
+            <w:tcMar>
+              <w:top w:w="55" w:type="dxa"/>
+              <w:left w:w="55" w:type="dxa"/>
+              <w:bottom w:w="55" w:type="dxa"/>
+              <w:right w:w="55" w:type="dxa"/>
+            </w:tcMar>
+          </w:tcPr>
+          <w:p>
+            <w:pPr>
+              <w:pStyle w:val="TableContents"/>
+              <w:jc w:val="center"/>
+              <w:rPr>
+                <w:rFonts w:cs="Times New Roman"/>
+                <w:sz w:val="22"/>
+                <w:szCs w:val="20"/>
+                <w:lang w:val="en-US"/>
+              </w:rPr>
+            </w:pPr>
+            <w:r>
+              <w:rPr>
+                <w:rFonts w:cs="Times New Roman"/>
+                <w:sz w:val="22"/>
+                <w:szCs w:val="20"/>
+                <w:lang w:val="en-US"/>
+              </w:rPr>
+              <w:t>OC</w:t>
+            </w:r>
+          </w:p>
+        </w:tc>
+      </w:tr>
+      <w:tr>
+        <w:trPr>
+          <w:trHeight w:val="243"/>
+        </w:trPr>
+        <w:tc>
+          <w:tcPr>
+            <w:tcW w:w="5251" w:type="dxa"/>
+            <w:tcBorders>
+              <w:left w:val="single" w:sz="4" w:space="0" w:color="000000"/>
+              <w:bottom w:val="single" w:sz="4" w:space="0" w:color="000000"/>
+            </w:tcBorders>
+            <w:tcMar>
+              <w:top w:w="55" w:type="dxa"/>
+              <w:left w:w="55" w:type="dxa"/>
+              <w:bottom w:w="55" w:type="dxa"/>
+              <w:right w:w="55" w:type="dxa"/>
+            </w:tcMar>
+          </w:tcPr>
+          <w:p>
+            <w:pPr>
+              <w:pStyle w:val="TableContents"/>
+              <w:jc w:val="center"/>
+              <w:rPr>
+                <w:rFonts w:cs="Times New Roman"/>
+                <w:sz w:val="22"/>
+                <w:szCs w:val="20"/>
+                <w:lang w:val="en-US"/>
+              </w:rPr>
+            </w:pPr>
+            <w:r>
+              <w:rPr>
+                <w:rFonts w:cs="Times New Roman"/>
+                <w:sz w:val="22"/>
+                <w:szCs w:val="20"/>
+                <w:lang w:val="en-US"/>
+              </w:rPr>
+              <w:t>LXI H</w:t>
+            </w:r>
+            <w:r>
+              <w:rPr>
+                <w:rFonts w:cs="Times New Roman"/>
+                <w:sz w:val="22"/>
+                <w:szCs w:val="20"/>
+                <w:lang w:val="en-US"/>
+              </w:rPr>
+              <w:t xml:space="preserve">, </w:t>
+            </w:r>
+            <w:r>
+              <w:rPr>
+                <w:rFonts w:cs="Times New Roman"/>
+                <w:sz w:val="22"/>
+                <w:szCs w:val="20"/>
+                <w:lang w:val="en-US"/>
+              </w:rPr>
+              <w:t>d16</w:t>
+            </w:r>
+          </w:p>
+        </w:tc>
+        <w:tc>
+          <w:tcPr>
+            <w:tcW w:w="5251" w:type="dxa"/>
+            <w:tcBorders>
+              <w:left w:val="single" w:sz="4" w:space="0" w:color="000000"/>
+              <w:bottom w:val="single" w:sz="4" w:space="0" w:color="000000"/>
+              <w:right w:val="single" w:sz="4" w:space="0" w:color="000000"/>
+            </w:tcBorders>
+            <w:tcMar>
+              <w:top w:w="55" w:type="dxa"/>
+              <w:left w:w="55" w:type="dxa"/>
+              <w:bottom w:w="55" w:type="dxa"/>
+              <w:right w:w="55" w:type="dxa"/>
+            </w:tcMar>
+          </w:tcPr>
+          <w:p>
+            <w:pPr>
+              <w:pStyle w:val="TableContents"/>
+              <w:jc w:val="center"/>
+              <w:rPr>
+                <w:rFonts w:cs="Times New Roman"/>
+                <w:sz w:val="22"/>
+                <w:szCs w:val="20"/>
+                <w:lang w:val="en-US"/>
+              </w:rPr>
+            </w:pPr>
+            <w:r>
+              <w:rPr>
+                <w:rFonts w:cs="Times New Roman"/>
+                <w:sz w:val="22"/>
+                <w:szCs w:val="20"/>
+                <w:lang w:val="en-US"/>
+              </w:rPr>
+              <w:t>21</w:t>
+            </w:r>
+          </w:p>
+        </w:tc>
+      </w:tr>
+      <w:tr>
+        <w:trPr>
+          <w:trHeight w:val="243"/>
+        </w:trPr>
+        <w:tc>
+          <w:tcPr>
+            <w:tcW w:w="5251" w:type="dxa"/>
+            <w:tcBorders>
+              <w:left w:val="single" w:sz="4" w:space="0" w:color="000000"/>
+              <w:bottom w:val="single" w:sz="4" w:space="0" w:color="000000"/>
+            </w:tcBorders>
+            <w:tcMar>
+              <w:top w:w="55" w:type="dxa"/>
+              <w:left w:w="55" w:type="dxa"/>
+              <w:bottom w:w="55" w:type="dxa"/>
+              <w:right w:w="55" w:type="dxa"/>
+            </w:tcMar>
+          </w:tcPr>
+          <w:p>
+            <w:pPr>
+              <w:pStyle w:val="TableContents"/>
+              <w:jc w:val="center"/>
+              <w:rPr>
+                <w:rFonts w:cs="Times New Roman"/>
+                <w:sz w:val="22"/>
+                <w:szCs w:val="20"/>
+              </w:rPr>
+            </w:pPr>
+            <w:r>
+              <w:rPr>
+                <w:rFonts w:cs="Times New Roman"/>
+                <w:sz w:val="22"/>
+                <w:szCs w:val="20"/>
+                <w:lang w:val="en-US"/>
+              </w:rPr>
+              <w:t>NOP</w:t>
+            </w:r>
+          </w:p>
+        </w:tc>
+        <w:tc>
+          <w:tcPr>
+            <w:tcW w:w="5251" w:type="dxa"/>
+            <w:tcBorders>
+              <w:left w:val="single" w:sz="4" w:space="0" w:color="000000"/>
+              <w:bottom w:val="single" w:sz="4" w:space="0" w:color="000000"/>
+              <w:right w:val="single" w:sz="4" w:space="0" w:color="000000"/>
+            </w:tcBorders>
+            <w:tcMar>
+              <w:top w:w="55" w:type="dxa"/>
+              <w:left w:w="55" w:type="dxa"/>
+              <w:bottom w:w="55" w:type="dxa"/>
+              <w:right w:w="55" w:type="dxa"/>
+            </w:tcMar>
+          </w:tcPr>
+          <w:p>
+            <w:pPr>
+              <w:pStyle w:val="TableContents"/>
+              <w:jc w:val="center"/>
+              <w:rPr>
+                <w:rFonts w:cs="Times New Roman"/>
+                <w:sz w:val="22"/>
+                <w:szCs w:val="20"/>
+                <w:lang w:val="en-US"/>
+              </w:rPr>
+            </w:pPr>
+            <w:r>
+              <w:rPr>
+                <w:rFonts w:cs="Times New Roman"/>
+                <w:sz w:val="22"/>
+                <w:szCs w:val="20"/>
+                <w:lang w:val="en-US"/>
+              </w:rPr>
+              <w:t>00</w:t>
+            </w:r>
+          </w:p>
+        </w:tc>
+      </w:tr>
+      <w:tr>
+        <w:trPr>
+          <w:trHeight w:val="243"/>
+        </w:trPr>
+        <w:tc>
+          <w:tcPr>
+            <w:tcW w:w="5251" w:type="dxa"/>
+            <w:tcBorders>
+              <w:left w:val="single" w:sz="4" w:space="0" w:color="000000"/>
+              <w:bottom w:val="single" w:sz="4" w:space="0" w:color="000000"/>
+            </w:tcBorders>
+            <w:tcMar>
+              <w:top w:w="55" w:type="dxa"/>
+              <w:left w:w="55" w:type="dxa"/>
+              <w:bottom w:w="55" w:type="dxa"/>
+              <w:right w:w="55" w:type="dxa"/>
+            </w:tcMar>
+          </w:tcPr>
+          <w:p>
+            <w:pPr>
+              <w:pStyle w:val="TableContents"/>
+              <w:jc w:val="center"/>
+              <w:rPr>
+                <w:rFonts w:cs="Times New Roman"/>
+                <w:sz w:val="22"/>
+                <w:szCs w:val="20"/>
+                <w:lang w:val="en-US"/>
+              </w:rPr>
+            </w:pPr>
+            <w:r>
+              <w:rPr>
+                <w:rFonts w:cs="Times New Roman"/>
+                <w:sz w:val="22"/>
+                <w:szCs w:val="20"/>
+                <w:lang w:val="en-US"/>
+              </w:rPr>
+              <w:t>DAD B</w:t>
+            </w:r>
+          </w:p>
+        </w:tc>
+        <w:tc>
+          <w:tcPr>
+            <w:tcW w:w="5251" w:type="dxa"/>
+            <w:tcBorders>
+              <w:left w:val="single" w:sz="4" w:space="0" w:color="000000"/>
+              <w:bottom w:val="single" w:sz="4" w:space="0" w:color="000000"/>
+              <w:right w:val="single" w:sz="4" w:space="0" w:color="000000"/>
+            </w:tcBorders>
+            <w:tcMar>
+              <w:top w:w="55" w:type="dxa"/>
+              <w:left w:w="55" w:type="dxa"/>
+              <w:bottom w:w="55" w:type="dxa"/>
+              <w:right w:w="55" w:type="dxa"/>
+            </w:tcMar>
+          </w:tcPr>
+          <w:p>
+            <w:pPr>
+              <w:pStyle w:val="TableContents"/>
+              <w:jc w:val="center"/>
+              <w:rPr>
+                <w:rFonts w:cs="Times New Roman"/>
+                <w:sz w:val="22"/>
+                <w:szCs w:val="20"/>
+                <w:lang w:val="en-US"/>
+              </w:rPr>
+            </w:pPr>
+            <w:r>
+              <w:rPr>
+                <w:rFonts w:cs="Times New Roman"/>
+                <w:sz w:val="22"/>
+                <w:szCs w:val="20"/>
+                <w:lang w:val="en-US"/>
+              </w:rPr>
+              <w:t>09</w:t>
+            </w:r>
+          </w:p>
+        </w:tc>
+      </w:tr>
+      <w:tr>
+        <w:trPr>
+          <w:trHeight w:val="243"/>
+        </w:trPr>
+        <w:tc>
+          <w:tcPr>
+            <w:tcW w:w="5251" w:type="dxa"/>
+            <w:tcBorders>
+              <w:left w:val="single" w:sz="4" w:space="0" w:color="000000"/>
+              <w:bottom w:val="single" w:sz="4" w:space="0" w:color="000000"/>
+            </w:tcBorders>
+            <w:tcMar>
+              <w:top w:w="55" w:type="dxa"/>
+              <w:left w:w="55" w:type="dxa"/>
+              <w:bottom w:w="55" w:type="dxa"/>
+              <w:right w:w="55" w:type="dxa"/>
+            </w:tcMar>
+          </w:tcPr>
+          <w:p>
+            <w:pPr>
+              <w:pStyle w:val="TableContents"/>
+              <w:jc w:val="center"/>
+              <w:rPr>
+                <w:rFonts w:cs="Times New Roman"/>
+                <w:sz w:val="22"/>
+                <w:szCs w:val="20"/>
+                <w:lang w:val="en-US"/>
+              </w:rPr>
+            </w:pPr>
+            <w:r>
+              <w:rPr>
+                <w:rFonts w:cs="Times New Roman"/>
+                <w:sz w:val="22"/>
+                <w:szCs w:val="20"/>
+                <w:lang w:val="en-US"/>
+              </w:rPr>
+              <w:t>ADD E</w:t>
+            </w:r>
+          </w:p>
+        </w:tc>
+        <w:tc>
+          <w:tcPr>
+            <w:tcW w:w="5251" w:type="dxa"/>
+            <w:tcBorders>
+              <w:left w:val="single" w:sz="4" w:space="0" w:color="000000"/>
+              <w:bottom w:val="single" w:sz="4" w:space="0" w:color="000000"/>
+              <w:right w:val="single" w:sz="4" w:space="0" w:color="000000"/>
+            </w:tcBorders>
+            <w:tcMar>
+              <w:top w:w="55" w:type="dxa"/>
+              <w:left w:w="55" w:type="dxa"/>
+              <w:bottom w:w="55" w:type="dxa"/>
+              <w:right w:w="55" w:type="dxa"/>
+            </w:tcMar>
+          </w:tcPr>
+          <w:p>
+            <w:pPr>
+              <w:pStyle w:val="TableContents"/>
+              <w:jc w:val="center"/>
+              <w:rPr>
+                <w:rFonts w:cs="Times New Roman"/>
+                <w:sz w:val="22"/>
+                <w:szCs w:val="20"/>
+                <w:lang w:val="en-US"/>
+              </w:rPr>
+            </w:pPr>
+            <w:r>
+              <w:rPr>
+                <w:rFonts w:cs="Times New Roman"/>
+                <w:sz w:val="22"/>
+                <w:szCs w:val="20"/>
+                <w:lang w:val="en-US"/>
+              </w:rPr>
+              <w:t>83</w:t>
+            </w:r>
+          </w:p>
+        </w:tc>
+      </w:tr>
+      <w:tr>
+        <w:trPr>
+          <w:trHeight w:val="243"/>
+        </w:trPr>
+        <w:tc>
+          <w:tcPr>
+            <w:tcW w:w="5251" w:type="dxa"/>
+            <w:tcBorders>
+              <w:left w:val="single" w:sz="4" w:space="0" w:color="000000"/>
+              <w:bottom w:val="single" w:sz="4" w:space="0" w:color="000000"/>
+            </w:tcBorders>
+            <w:tcMar>
+              <w:top w:w="55" w:type="dxa"/>
+              <w:left w:w="55" w:type="dxa"/>
+              <w:bottom w:w="55" w:type="dxa"/>
+              <w:right w:w="55" w:type="dxa"/>
+            </w:tcMar>
+          </w:tcPr>
+          <w:p>
+            <w:pPr>
+              <w:pStyle w:val="TableContents"/>
+              <w:jc w:val="center"/>
+              <w:rPr>
+                <w:rFonts w:cs="Times New Roman"/>
+                <w:sz w:val="22"/>
+                <w:szCs w:val="20"/>
+                <w:lang w:val="en-US"/>
+              </w:rPr>
+            </w:pPr>
+            <w:r>
+              <w:rPr>
+                <w:rFonts w:cs="Times New Roman"/>
+                <w:sz w:val="22"/>
+                <w:szCs w:val="20"/>
+                <w:lang w:val="en-US"/>
+              </w:rPr>
+              <w:t>DCR A</w:t>
+            </w:r>
+          </w:p>
+        </w:tc>
+        <w:tc>
+          <w:tcPr>
+            <w:tcW w:w="5251" w:type="dxa"/>
+            <w:tcBorders>
+              <w:left w:val="single" w:sz="4" w:space="0" w:color="000000"/>
+              <w:bottom w:val="single" w:sz="4" w:space="0" w:color="000000"/>
+              <w:right w:val="single" w:sz="4" w:space="0" w:color="000000"/>
+            </w:tcBorders>
+            <w:tcMar>
+              <w:top w:w="55" w:type="dxa"/>
+              <w:left w:w="55" w:type="dxa"/>
+              <w:bottom w:w="55" w:type="dxa"/>
+              <w:right w:w="55" w:type="dxa"/>
+            </w:tcMar>
+          </w:tcPr>
+          <w:p>
+            <w:pPr>
+              <w:pStyle w:val="TableContents"/>
+              <w:jc w:val="center"/>
+              <w:rPr>
+                <w:rFonts w:cs="Times New Roman"/>
+                <w:sz w:val="22"/>
+                <w:szCs w:val="20"/>
+                <w:lang w:val="en-US"/>
+              </w:rPr>
+            </w:pPr>
+            <w:r>
+              <w:rPr>
+                <w:rFonts w:cs="Times New Roman"/>
+                <w:sz w:val="22"/>
+                <w:szCs w:val="20"/>
+                <w:lang w:val="en-US"/>
+              </w:rPr>
+              <w:t>3D</w:t>
+            </w:r>
+          </w:p>
+        </w:tc>
+      </w:tr>
+      <w:tr>
+        <w:trPr>
+          <w:trHeight w:val="243"/>
+        </w:trPr>
+        <w:tc>
+          <w:tcPr>
+            <w:tcW w:w="5251" w:type="dxa"/>
+            <w:tcBorders>
+              <w:left w:val="single" w:sz="4" w:space="0" w:color="000000"/>
+              <w:bottom w:val="single" w:sz="4" w:space="0" w:color="000000"/>
+            </w:tcBorders>
+            <w:tcMar>
+              <w:top w:w="55" w:type="dxa"/>
+              <w:left w:w="55" w:type="dxa"/>
+              <w:bottom w:w="55" w:type="dxa"/>
+              <w:right w:w="55" w:type="dxa"/>
+            </w:tcMar>
+          </w:tcPr>
+          <w:p>
+            <w:pPr>
+              <w:pStyle w:val="TableContents"/>
+              <w:jc w:val="center"/>
+              <w:rPr>
+                <w:rFonts w:cs="Times New Roman"/>
+                <w:sz w:val="22"/>
+                <w:szCs w:val="20"/>
+                <w:lang w:val="en-US"/>
+              </w:rPr>
+            </w:pPr>
+            <w:r>
+              <w:rPr>
+                <w:rFonts w:cs="Times New Roman"/>
+                <w:sz w:val="22"/>
+                <w:szCs w:val="20"/>
+                <w:lang w:val="en-US"/>
+              </w:rPr>
+              <w:t>ADD M</w:t>
+            </w:r>
+          </w:p>
+        </w:tc>
+        <w:tc>
+          <w:tcPr>
+            <w:tcW w:w="5251" w:type="dxa"/>
+            <w:tcBorders>
+              <w:left w:val="single" w:sz="4" w:space="0" w:color="000000"/>
+              <w:bottom w:val="single" w:sz="4" w:space="0" w:color="000000"/>
+              <w:right w:val="single" w:sz="4" w:space="0" w:color="000000"/>
+            </w:tcBorders>
+            <w:tcMar>
+              <w:top w:w="55" w:type="dxa"/>
+              <w:left w:w="55" w:type="dxa"/>
+              <w:bottom w:w="55" w:type="dxa"/>
+              <w:right w:w="55" w:type="dxa"/>
+            </w:tcMar>
+          </w:tcPr>
+          <w:p>
+            <w:pPr>
+              <w:pStyle w:val="TableContents"/>
+              <w:jc w:val="center"/>
+              <w:rPr>
+                <w:rFonts w:cs="Times New Roman"/>
+                <w:sz w:val="22"/>
+                <w:szCs w:val="20"/>
+                <w:lang w:val="en-US"/>
+              </w:rPr>
+            </w:pPr>
+            <w:r>
+              <w:rPr>
+                <w:rFonts w:cs="Times New Roman"/>
+                <w:sz w:val="22"/>
+                <w:szCs w:val="20"/>
+                <w:lang w:val="en-US"/>
+              </w:rPr>
+              <w:t>86</w:t>
+            </w:r>
+          </w:p>
+        </w:tc>
+      </w:tr>
+      <w:tr>
+        <w:trPr>
+          <w:trHeight w:val="243"/>
+        </w:trPr>
+        <w:tc>
+          <w:tcPr>
+            <w:tcW w:w="5251" w:type="dxa"/>
+            <w:tcBorders>
+              <w:left w:val="single" w:sz="4" w:space="0" w:color="000000"/>
+              <w:bottom w:val="single" w:sz="4" w:space="0" w:color="000000"/>
+            </w:tcBorders>
+            <w:tcMar>
+              <w:top w:w="55" w:type="dxa"/>
+              <w:left w:w="55" w:type="dxa"/>
+              <w:bottom w:w="55" w:type="dxa"/>
+              <w:right w:w="55" w:type="dxa"/>
+            </w:tcMar>
+          </w:tcPr>
+          <w:p>
+            <w:pPr>
+              <w:pStyle w:val="TableContents"/>
+              <w:jc w:val="center"/>
+              <w:rPr>
+                <w:rFonts w:cs="Times New Roman"/>
+                <w:sz w:val="22"/>
+                <w:szCs w:val="20"/>
+                <w:lang w:val="en-US"/>
+              </w:rPr>
+            </w:pPr>
+            <w:r>
+              <w:rPr>
+                <w:rFonts w:cs="Times New Roman"/>
+                <w:sz w:val="22"/>
+                <w:szCs w:val="20"/>
+                <w:lang w:val="en-US"/>
+              </w:rPr>
+              <w:t>MOV C, A</w:t>
+            </w:r>
+          </w:p>
+        </w:tc>
+        <w:tc>
+          <w:tcPr>
+            <w:tcW w:w="5251" w:type="dxa"/>
+            <w:tcBorders>
+              <w:left w:val="single" w:sz="4" w:space="0" w:color="000000"/>
+              <w:bottom w:val="single" w:sz="4" w:space="0" w:color="000000"/>
+              <w:right w:val="single" w:sz="4" w:space="0" w:color="000000"/>
+            </w:tcBorders>
+            <w:tcMar>
+              <w:top w:w="55" w:type="dxa"/>
+              <w:left w:w="55" w:type="dxa"/>
+              <w:bottom w:w="55" w:type="dxa"/>
+              <w:right w:w="55" w:type="dxa"/>
+            </w:tcMar>
+          </w:tcPr>
+          <w:p>
+            <w:pPr>
+              <w:pStyle w:val="TableContents"/>
+              <w:jc w:val="center"/>
+              <w:rPr>
+                <w:rFonts w:cs="Times New Roman"/>
+                <w:sz w:val="22"/>
+                <w:szCs w:val="20"/>
+                <w:lang w:val="en-US"/>
+              </w:rPr>
+            </w:pPr>
+            <w:r>
+              <w:rPr>
+                <w:rFonts w:cs="Times New Roman"/>
+                <w:sz w:val="22"/>
+                <w:szCs w:val="20"/>
+                <w:lang w:val="en-US"/>
+              </w:rPr>
+              <w:t>4F</w:t>
+            </w:r>
+          </w:p>
+        </w:tc>
+      </w:tr>
+    </w:tbl>
+    <w:p>
+      <w:pPr>
+        <w:jc w:val="both"/>
+        <w:rPr>
+          <w:rFonts w:cs="Times New Roman"/>
+          <w:lang w:val="en-US"/>
+        </w:rPr>
+      </w:pPr>
+      <w:r>
+        <w:rPr>
+          <w:rFonts w:cs="Times New Roman"/>
+        </w:rPr>
+        <w:t>Демонстрация выполнения</w:t>
+      </w:r>
+      <w:r>
+        <w:rPr>
+          <w:rFonts w:cs="Times New Roman"/>
+          <w:lang w:val="en-US"/>
+        </w:rPr>
+        <w:t>:</w:t>
+      </w:r>
+    </w:p>
+    <w:p>
+      <w:pPr>
+        <w:jc w:val="center"/>
+      </w:pPr>
+      <w:r>
+        <w:rPr>
+          <w:noProof/>
+        </w:rPr>
+        <w:drawing>
+          <wp:inline distT="0" distB="0" distL="0" distR="0" wp14:anchorId="6288795A" wp14:editId="5CD9825E">
+            <wp:extent cx="3640154" cy="2775005"/>
+            <wp:effectExtent l="0" t="0" r="0" b="6350"/>
+            <wp:docPr id="1" name="Рисунок 1"/>
+            <wp:cNvGraphicFramePr>
+              <a:graphicFrameLocks xmlns:a="http://schemas.openxmlformats.org/drawingml/2006/main" noChangeAspect="1"/>
+            </wp:cNvGraphicFramePr>
+            <a:graphic xmlns:a="http://schemas.openxmlformats.org/drawingml/2006/main">
+              <a:graphicData uri="http://schemas.openxmlformats.org/drawingml/2006/picture">
+                <pic:pic xmlns:pic="http://schemas.openxmlformats.org/drawingml/2006/picture">
+                  <pic:nvPicPr>
+                    <pic:cNvPr id="1" name=""/>
+                    <pic:cNvPicPr/>
+                  </pic:nvPicPr>
+                  <pic:blipFill>
+                    <a:blip r:embed="rId5"/>
+                    <a:stretch>
+                      <a:fillRect/>
+                    </a:stretch>
+                  </pic:blipFill>
+                  <pic:spPr>
+                    <a:xfrm>
+                      <a:off x="0" y="0"/>
+                      <a:ext cx="3644188" cy="2778081"/>
+                    </a:xfrm>
+                    <a:prstGeom prst="rect">
+                      <a:avLst/>
+                    </a:prstGeom>
+                  </pic:spPr>
+                </pic:pic>
+              </a:graphicData>
+            </a:graphic>
+          </wp:inline>
+        </w:drawing>
+      </w:r>
+    </w:p>
+    <w:p>
+      <w:pPr>
+        <w:rPr>
+          <w:sz w:val="24"/>
+          <w:szCs w:val="20"/>
+        </w:rPr>
+      </w:pPr>
+      <w:r>
+        <w:rPr>
+          <w:noProof/>
+          <w14:ligatures w14:val="none"/>
+        </w:rPr>
+        <w:drawing>
+          <wp:inline distT="0" distB="0" distL="0" distR="0" wp14:anchorId="1C0BE507" wp14:editId="41800C14">
+            <wp:extent cx="2258170" cy="220725"/>
+            <wp:effectExtent l="0" t="0" r="0" b="8255"/>
+            <wp:docPr id="2" name="Рисунок 2"/>
+            <wp:cNvGraphicFramePr>
+              <a:graphicFrameLocks xmlns:a="http://schemas.openxmlformats.org/drawingml/2006/main" noChangeAspect="1"/>
+            </wp:cNvGraphicFramePr>
+            <a:graphic xmlns:a="http://schemas.openxmlformats.org/drawingml/2006/main">
+              <a:graphicData uri="http://schemas.openxmlformats.org/drawingml/2006/picture">
+                <pic:pic xmlns:pic="http://schemas.openxmlformats.org/drawingml/2006/picture">
+                  <pic:nvPicPr>
+                    <pic:cNvPr id="1" name=""/>
+                    <pic:cNvPicPr/>
+                  </pic:nvPicPr>
+                  <pic:blipFill>
+                    <a:blip r:embed="rId6"/>
+                    <a:stretch>
+                      <a:fillRect/>
+                    </a:stretch>
+                  </pic:blipFill>
+                  <pic:spPr>
+                    <a:xfrm>
+                      <a:off x="0" y="0"/>
+                      <a:ext cx="2426161" cy="237145"/>
+                    </a:xfrm>
+                    <a:prstGeom prst="rect">
+                      <a:avLst/>
+                    </a:prstGeom>
+                  </pic:spPr>
+                </pic:pic>
+              </a:graphicData>
+            </a:graphic>
+          </wp:inline>
+        </w:drawing>
+      </w:r>
+      <w:r>
+        <w:t xml:space="preserve"> - </w:t>
+      </w:r>
+      <w:r>
+        <w:t xml:space="preserve"> </w:t>
+      </w:r>
+      <w:r>
+        <w:rPr>
+          <w:sz w:val="24"/>
+          <w:szCs w:val="20"/>
+        </w:rPr>
+        <w:t>Прибавление содержимого регистра Е к аккумулятору</w:t>
+      </w:r>
+    </w:p>
+    <w:p>
+      <w:pPr>
+        <w:rPr>
+          <w:sz w:val="24"/>
+          <w:szCs w:val="20"/>
+        </w:rPr>
+      </w:pPr>
+      <w:r>
+        <w:rPr>
+          <w:noProof/>
+          <w14:ligatures w14:val="none"/>
+        </w:rPr>
+        <w:drawing>
+          <wp:inline distT="0" distB="0" distL="0" distR="0" wp14:anchorId="52D274B1" wp14:editId="3C8728CA">
+            <wp:extent cx="2282024" cy="210846"/>
+            <wp:effectExtent l="0" t="0" r="4445" b="0"/>
+            <wp:docPr id="3" name="Рисунок 3"/>
+            <wp:cNvGraphicFramePr>
+              <a:graphicFrameLocks xmlns:a="http://schemas.openxmlformats.org/drawingml/2006/main" noChangeAspect="1"/>
+            </wp:cNvGraphicFramePr>
+            <a:graphic xmlns:a="http://schemas.openxmlformats.org/drawingml/2006/main">
+              <a:graphicData uri="http://schemas.openxmlformats.org/drawingml/2006/picture">
+                <pic:pic xmlns:pic="http://schemas.openxmlformats.org/drawingml/2006/picture">
+                  <pic:nvPicPr>
+                    <pic:cNvPr id="1" name=""/>
+                    <pic:cNvPicPr/>
+                  </pic:nvPicPr>
+                  <pic:blipFill>
+                    <a:blip r:embed="rId7"/>
+                    <a:stretch>
+                      <a:fillRect/>
+                    </a:stretch>
+                  </pic:blipFill>
+                  <pic:spPr>
+                    <a:xfrm>
+                      <a:off x="0" y="0"/>
+                      <a:ext cx="2458056" cy="227110"/>
+                    </a:xfrm>
+                    <a:prstGeom prst="rect">
+                      <a:avLst/>
+                    </a:prstGeom>
+                  </pic:spPr>
+                </pic:pic>
+              </a:graphicData>
+            </a:graphic>
+          </wp:inline>
+        </w:drawing>
+      </w:r>
+      <w:r>
+        <w:t xml:space="preserve"> - </w:t>
+      </w:r>
+      <w:r>
+        <w:rPr>
+          <w:sz w:val="24"/>
+          <w:szCs w:val="20"/>
+        </w:rPr>
+        <w:t>Декремент аккумулятора</w:t>
+      </w:r>
+    </w:p>
+    <w:p>
+      <w:pPr>
+        <w:rPr>
+          <w:sz w:val="24"/>
+          <w:szCs w:val="20"/>
+        </w:rPr>
+      </w:pPr>
+      <w:r>
+        <w:rPr>
+          <w:noProof/>
+          <w14:ligatures w14:val="none"/>
+        </w:rPr>
+        <w:drawing>
+          <wp:inline distT="0" distB="0" distL="0" distR="0" wp14:anchorId="650E9664" wp14:editId="12087087">
+            <wp:extent cx="2258060" cy="209927"/>
+            <wp:effectExtent l="0" t="0" r="0" b="0"/>
+            <wp:docPr id="4" name="Рисунок 4"/>
+            <wp:cNvGraphicFramePr>
+              <a:graphicFrameLocks xmlns:a="http://schemas.openxmlformats.org/drawingml/2006/main" noChangeAspect="1"/>
+            </wp:cNvGraphicFramePr>
+            <a:graphic xmlns:a="http://schemas.openxmlformats.org/drawingml/2006/main">
+              <a:graphicData uri="http://schemas.openxmlformats.org/drawingml/2006/picture">
+                <pic:pic xmlns:pic="http://schemas.openxmlformats.org/drawingml/2006/picture">
+                  <pic:nvPicPr>
+                    <pic:cNvPr id="1" name=""/>
+                    <pic:cNvPicPr/>
+                  </pic:nvPicPr>
+                  <pic:blipFill>
+                    <a:blip r:embed="rId8"/>
+                    <a:stretch>
+                      <a:fillRect/>
+                    </a:stretch>
+                  </pic:blipFill>
+                  <pic:spPr>
+                    <a:xfrm>
+                      <a:off x="0" y="0"/>
+                      <a:ext cx="2315753" cy="215291"/>
+                    </a:xfrm>
+                    <a:prstGeom prst="rect">
+                      <a:avLst/>
+                    </a:prstGeom>
+                  </pic:spPr>
+                </pic:pic>
+              </a:graphicData>
+            </a:graphic>
+          </wp:inline>
+        </w:drawing>
+      </w:r>
+      <w:r>
+        <w:t xml:space="preserve"> - </w:t>
+      </w:r>
+      <w:r>
+        <w:rPr>
+          <w:sz w:val="24"/>
+          <w:szCs w:val="20"/>
+        </w:rPr>
+        <w:t>Прибавление содержимого ячейки памяти М к аккумулятору</w:t>
+      </w:r>
+    </w:p>
+    <w:p>
+      <w:pPr>
+        <w:jc w:val="both"/>
+        <w:rPr>
+          <w:rFonts w:cs="Times New Roman"/>
+        </w:rPr>
+      </w:pPr>
+      <w:r>
+        <w:rPr>
+          <w:rFonts w:cs="Times New Roman"/>
+          <w:b/>
+        </w:rPr>
+        <w:lastRenderedPageBreak/>
+        <w:t>Задание 2.</w:t>
+      </w:r>
+      <w:r>
+        <w:rPr>
+          <w:rFonts w:cs="Times New Roman"/>
+        </w:rPr>
+        <w:t xml:space="preserve"> </w:t>
+      </w:r>
+      <w:r>
+        <w:rPr>
+          <w:rFonts w:cs="Times New Roman"/>
+          <w:szCs w:val="28"/>
+        </w:rPr>
+        <w:t xml:space="preserve">Программа для выполнения </w:t>
+      </w:r>
+      <w:r>
+        <w:rPr>
+          <w:rFonts w:cs="Times New Roman"/>
+          <w:szCs w:val="28"/>
+        </w:rPr>
+        <w:t>арифметических операций над</w:t>
+      </w:r>
+      <w:r>
+        <w:rPr>
+          <w:rFonts w:cs="Times New Roman"/>
+          <w:szCs w:val="28"/>
+        </w:rPr>
+        <w:t xml:space="preserve"> </w:t>
+      </w:r>
+      <w:r>
+        <w:rPr>
+          <w:rFonts w:cs="Times New Roman"/>
+          <w:szCs w:val="28"/>
+        </w:rPr>
+        <w:t>шестнадцатиразрядными</w:t>
+      </w:r>
+      <w:r>
+        <w:rPr>
+          <w:rFonts w:cs="Times New Roman"/>
+          <w:szCs w:val="28"/>
+        </w:rPr>
+        <w:t xml:space="preserve"> </w:t>
+      </w:r>
+      <w:r>
+        <w:rPr>
+          <w:rFonts w:cs="Times New Roman"/>
+          <w:szCs w:val="28"/>
+        </w:rPr>
+        <w:t>двоичными числами.</w:t>
+      </w:r>
+    </w:p>
+    <w:p>
+      <w:pPr>
+        <w:jc w:val="both"/>
+        <w:rPr>
+          <w:rFonts w:cs="Times New Roman"/>
+        </w:rPr>
+      </w:pPr>
+      <w:r>
+        <w:rPr>
+          <w:rFonts w:cs="Times New Roman"/>
+        </w:rPr>
+        <w:t xml:space="preserve">Арифметическое выражение: </w:t>
+      </w:r>
+      <w:r>
+        <w:rPr>
+          <w:rFonts w:cs="Times New Roman"/>
+          <w:lang w:val="en-US"/>
+        </w:rPr>
+        <w:t>BC</w:t>
+      </w:r>
+      <w:r>
+        <w:rPr>
+          <w:rFonts w:cs="Times New Roman"/>
+        </w:rPr>
+        <w:t>+DE+</w:t>
+      </w:r>
+      <w:r>
+        <w:rPr>
+          <w:rFonts w:cs="Times New Roman"/>
+          <w:lang w:val="en-US"/>
+        </w:rPr>
+        <w:t>BC</w:t>
+      </w:r>
+    </w:p>
+    <w:p>
+      <w:pPr>
+        <w:jc w:val="both"/>
+        <w:rPr>
+          <w:rFonts w:cs="Times New Roman"/>
+        </w:rPr>
+      </w:pPr>
+      <w:r>
+        <w:rPr>
+          <w:rFonts w:cs="Times New Roman"/>
+        </w:rPr>
+        <w:t>Начальный адрес: 9B</w:t>
+      </w:r>
+      <w:r>
+        <w:rPr>
+          <w:rFonts w:cs="Times New Roman"/>
+        </w:rPr>
+        <w:t>6</w:t>
+      </w:r>
+    </w:p>
+    <w:p>
+      <w:pPr>
+        <w:jc w:val="both"/>
+        <w:rPr>
+          <w:rFonts w:cs="Times New Roman"/>
+          <w:lang w:val="en-US"/>
+        </w:rPr>
+      </w:pPr>
+      <w:r>
+        <w:rPr>
+          <w:rFonts w:cs="Times New Roman"/>
+        </w:rPr>
+        <w:t xml:space="preserve">Данные: </w:t>
+      </w:r>
+      <w:r>
+        <w:rPr>
+          <w:rFonts w:cs="Times New Roman"/>
+          <w:lang w:val="en-US"/>
+        </w:rPr>
+        <w:t>219E</w:t>
+      </w:r>
+      <w:r>
+        <w:rPr>
+          <w:rFonts w:cs="Times New Roman"/>
+        </w:rPr>
+        <w:t xml:space="preserve"> </w:t>
+      </w:r>
+      <w:r>
+        <w:rPr>
+          <w:rFonts w:cs="Times New Roman"/>
+          <w:lang w:val="en-US"/>
+        </w:rPr>
+        <w:t>C0E3</w:t>
+      </w:r>
+      <w:r>
+        <w:rPr>
+          <w:rFonts w:cs="Times New Roman"/>
+        </w:rPr>
+        <w:t xml:space="preserve"> </w:t>
+      </w:r>
+      <w:r>
+        <w:rPr>
+          <w:rFonts w:cs="Times New Roman"/>
+          <w:lang w:val="en-US"/>
+        </w:rPr>
+        <w:t>ABB5</w:t>
+      </w:r>
+    </w:p>
+    <w:tbl>
+      <w:tblPr>
+        <w:tblW w:w="10582" w:type="dxa"/>
+        <w:tblCellMar>
+          <w:left w:w="10" w:type="dxa"/>
+          <w:right w:w="10" w:type="dxa"/>
+        </w:tblCellMar>
+        <w:tblLook w:val="04A0" w:firstRow="1" w:lastRow="0" w:firstColumn="1" w:lastColumn="0" w:noHBand="0" w:noVBand="1"/>
+      </w:tblPr>
+      <w:tblGrid>
+        <w:gridCol w:w="5291"/>
+        <w:gridCol w:w="5291"/>
+      </w:tblGrid>
+      <w:tr>
+        <w:trPr>
+          <w:trHeight w:val="401"/>
+        </w:trPr>
+        <w:tc>
+          <w:tcPr>
+            <w:tcW w:w="5291" w:type="dxa"/>
+            <w:tcBorders>
+              <w:top w:val="single" w:sz="4" w:space="0" w:color="000000"/>
+              <w:left w:val="single" w:sz="4" w:space="0" w:color="000000"/>
+              <w:bottom w:val="single" w:sz="4" w:space="0" w:color="000000"/>
+              <w:right w:val="single" w:sz="4" w:space="0" w:color="000000"/>
+            </w:tcBorders>
+            <w:shd w:val="clear" w:color="auto" w:fill="auto"/>
+            <w:tcMar>
+              <w:top w:w="0" w:type="dxa"/>
+              <w:left w:w="108" w:type="dxa"/>
+              <w:bottom w:w="0" w:type="dxa"/>
+              <w:right w:w="108" w:type="dxa"/>
+            </w:tcMar>
+          </w:tcPr>
+          <w:p>
+            <w:pPr>
+              <w:pStyle w:val="Standard"/>
+              <w:spacing w:line="360" w:lineRule="auto"/>
+              <w:jc w:val="center"/>
+              <w:rPr>
+                <w:rFonts w:ascii="Times New Roman" w:hAnsi="Times New Roman" w:cs="Times New Roman"/>
+                <w:sz w:val="28"/>
+                <w:szCs w:val="28"/>
+                <w:lang w:val="en-US"/>
+              </w:rPr>
+            </w:pPr>
+            <w:r>
+              <w:rPr>
+                <w:rFonts w:ascii="Times New Roman" w:hAnsi="Times New Roman" w:cs="Times New Roman"/>
+                <w:sz w:val="28"/>
+                <w:szCs w:val="28"/>
+                <w:lang w:val="en-US"/>
+              </w:rPr>
+              <w:t xml:space="preserve">LXI </w:t>
+            </w:r>
+            <w:r>
+              <w:rPr>
+                <w:rFonts w:ascii="Times New Roman" w:hAnsi="Times New Roman" w:cs="Times New Roman"/>
+                <w:sz w:val="28"/>
+                <w:szCs w:val="28"/>
+                <w:lang w:val="en-US"/>
+              </w:rPr>
+              <w:t>B</w:t>
+            </w:r>
+            <w:r>
+              <w:rPr>
+                <w:rFonts w:ascii="Times New Roman" w:hAnsi="Times New Roman" w:cs="Times New Roman"/>
+                <w:sz w:val="28"/>
+                <w:szCs w:val="28"/>
+                <w:lang w:val="en-US"/>
+              </w:rPr>
+              <w:t xml:space="preserve">, </w:t>
+            </w:r>
+            <w:r>
+              <w:rPr>
+                <w:rFonts w:cs="Times New Roman"/>
+                <w:sz w:val="28"/>
+                <w:szCs w:val="32"/>
+                <w:lang w:val="en-US"/>
+              </w:rPr>
+              <w:t>219E</w:t>
+            </w:r>
+          </w:p>
+        </w:tc>
+        <w:tc>
+          <w:tcPr>
+            <w:tcW w:w="5291" w:type="dxa"/>
+            <w:tcBorders>
+              <w:top w:val="single" w:sz="4" w:space="0" w:color="000000"/>
+              <w:left w:val="single" w:sz="4" w:space="0" w:color="000000"/>
+              <w:bottom w:val="single" w:sz="4" w:space="0" w:color="000000"/>
+              <w:right w:val="single" w:sz="4" w:space="0" w:color="000000"/>
+            </w:tcBorders>
+            <w:shd w:val="clear" w:color="auto" w:fill="auto"/>
+            <w:tcMar>
+              <w:top w:w="0" w:type="dxa"/>
+              <w:left w:w="108" w:type="dxa"/>
+              <w:bottom w:w="0" w:type="dxa"/>
+              <w:right w:w="108" w:type="dxa"/>
+            </w:tcMar>
+          </w:tcPr>
+          <w:p>
+            <w:pPr>
+              <w:pStyle w:val="Standard"/>
+              <w:spacing w:line="360" w:lineRule="auto"/>
+              <w:jc w:val="center"/>
+              <w:rPr>
+                <w:rFonts w:ascii="Times New Roman" w:hAnsi="Times New Roman" w:cs="Times New Roman"/>
+                <w:sz w:val="28"/>
+                <w:szCs w:val="28"/>
+                <w:lang w:val="en-US"/>
+              </w:rPr>
+            </w:pPr>
+            <w:r>
+              <w:rPr>
+                <w:rFonts w:ascii="Times New Roman" w:hAnsi="Times New Roman" w:cs="Times New Roman"/>
+                <w:sz w:val="28"/>
+                <w:szCs w:val="28"/>
+                <w:lang w:val="en-US"/>
+              </w:rPr>
+              <w:t>01 9E 21</w:t>
+            </w:r>
+          </w:p>
+        </w:tc>
+      </w:tr>
+      <w:tr>
+        <w:trPr>
+          <w:trHeight w:val="401"/>
+        </w:trPr>
+        <w:tc>
+          <w:tcPr>
+            <w:tcW w:w="5291" w:type="dxa"/>
+            <w:tcBorders>
+              <w:top w:val="single" w:sz="4" w:space="0" w:color="000000"/>
+              <w:left w:val="single" w:sz="4" w:space="0" w:color="000000"/>
+              <w:bottom w:val="single" w:sz="4" w:space="0" w:color="000000"/>
+              <w:right w:val="single" w:sz="4" w:space="0" w:color="000000"/>
+            </w:tcBorders>
+            <w:shd w:val="clear" w:color="auto" w:fill="auto"/>
+            <w:tcMar>
+              <w:top w:w="0" w:type="dxa"/>
+              <w:left w:w="108" w:type="dxa"/>
+              <w:bottom w:w="0" w:type="dxa"/>
+              <w:right w:w="108" w:type="dxa"/>
+            </w:tcMar>
+          </w:tcPr>
+          <w:p>
+            <w:pPr>
+              <w:pStyle w:val="Standard"/>
+              <w:spacing w:line="360" w:lineRule="auto"/>
+              <w:jc w:val="center"/>
+              <w:rPr>
+                <w:rFonts w:ascii="Times New Roman" w:hAnsi="Times New Roman" w:cs="Times New Roman"/>
+                <w:sz w:val="28"/>
+                <w:szCs w:val="28"/>
+                <w:lang w:val="en-US"/>
+              </w:rPr>
+            </w:pPr>
+            <w:r>
+              <w:rPr>
+                <w:rFonts w:ascii="Times New Roman" w:hAnsi="Times New Roman" w:cs="Times New Roman"/>
+                <w:sz w:val="28"/>
+                <w:szCs w:val="28"/>
+                <w:lang w:val="en-US"/>
+              </w:rPr>
+              <w:t xml:space="preserve">LXI </w:t>
+            </w:r>
+            <w:r>
+              <w:rPr>
+                <w:rFonts w:ascii="Times New Roman" w:hAnsi="Times New Roman" w:cs="Times New Roman"/>
+                <w:sz w:val="28"/>
+                <w:szCs w:val="28"/>
+                <w:lang w:val="en-US"/>
+              </w:rPr>
+              <w:t>D</w:t>
+            </w:r>
+            <w:r>
+              <w:rPr>
+                <w:rFonts w:ascii="Times New Roman" w:hAnsi="Times New Roman" w:cs="Times New Roman"/>
+                <w:sz w:val="28"/>
+                <w:szCs w:val="28"/>
+                <w:lang w:val="en-US"/>
+              </w:rPr>
+              <w:t xml:space="preserve">, </w:t>
+            </w:r>
+            <w:r>
+              <w:rPr>
+                <w:rFonts w:cs="Times New Roman"/>
+                <w:sz w:val="28"/>
+                <w:szCs w:val="32"/>
+                <w:lang w:val="en-US"/>
+              </w:rPr>
+              <w:t>C0E3</w:t>
+            </w:r>
+          </w:p>
+        </w:tc>
+        <w:tc>
+          <w:tcPr>
+            <w:tcW w:w="5291" w:type="dxa"/>
+            <w:tcBorders>
+              <w:top w:val="single" w:sz="4" w:space="0" w:color="000000"/>
+              <w:left w:val="single" w:sz="4" w:space="0" w:color="000000"/>
+              <w:bottom w:val="single" w:sz="4" w:space="0" w:color="000000"/>
+              <w:right w:val="single" w:sz="4" w:space="0" w:color="000000"/>
+            </w:tcBorders>
+            <w:shd w:val="clear" w:color="auto" w:fill="auto"/>
+            <w:tcMar>
+              <w:top w:w="0" w:type="dxa"/>
+              <w:left w:w="108" w:type="dxa"/>
+              <w:bottom w:w="0" w:type="dxa"/>
+              <w:right w:w="108" w:type="dxa"/>
+            </w:tcMar>
+          </w:tcPr>
+          <w:p>
+            <w:pPr>
+              <w:pStyle w:val="Standard"/>
+              <w:spacing w:line="360" w:lineRule="auto"/>
+              <w:jc w:val="center"/>
+              <w:rPr>
+                <w:rFonts w:ascii="Times New Roman" w:hAnsi="Times New Roman" w:cs="Times New Roman"/>
+                <w:sz w:val="28"/>
+                <w:szCs w:val="28"/>
+                <w:lang w:val="en-US"/>
+              </w:rPr>
+            </w:pPr>
+            <w:r>
+              <w:rPr>
+                <w:rFonts w:ascii="Times New Roman" w:hAnsi="Times New Roman" w:cs="Times New Roman"/>
+                <w:sz w:val="28"/>
+                <w:szCs w:val="28"/>
+                <w:lang w:val="en-US"/>
+              </w:rPr>
+              <w:t>11 E3 C0</w:t>
+            </w:r>
+          </w:p>
+        </w:tc>
+      </w:tr>
+      <w:tr>
+        <w:trPr>
+          <w:trHeight w:val="401"/>
+        </w:trPr>
+        <w:tc>
+          <w:tcPr>
+            <w:tcW w:w="5291" w:type="dxa"/>
+            <w:tcBorders>
+              <w:top w:val="single" w:sz="4" w:space="0" w:color="000000"/>
+              <w:left w:val="single" w:sz="4" w:space="0" w:color="000000"/>
+              <w:bottom w:val="single" w:sz="4" w:space="0" w:color="000000"/>
+              <w:right w:val="single" w:sz="4" w:space="0" w:color="000000"/>
+            </w:tcBorders>
+            <w:shd w:val="clear" w:color="auto" w:fill="auto"/>
+            <w:tcMar>
+              <w:top w:w="0" w:type="dxa"/>
+              <w:left w:w="108" w:type="dxa"/>
+              <w:bottom w:w="0" w:type="dxa"/>
+              <w:right w:w="108" w:type="dxa"/>
+            </w:tcMar>
+          </w:tcPr>
+          <w:p>
+            <w:pPr>
+              <w:pStyle w:val="Standard"/>
+              <w:spacing w:line="360" w:lineRule="auto"/>
+              <w:jc w:val="center"/>
+              <w:rPr>
+                <w:rFonts w:ascii="Times New Roman" w:hAnsi="Times New Roman" w:cs="Times New Roman"/>
+                <w:sz w:val="28"/>
+                <w:szCs w:val="28"/>
+                <w:lang w:val="en-US"/>
+              </w:rPr>
+            </w:pPr>
+            <w:r>
+              <w:rPr>
+                <w:rFonts w:ascii="Times New Roman" w:hAnsi="Times New Roman" w:cs="Times New Roman"/>
+                <w:sz w:val="28"/>
+                <w:szCs w:val="28"/>
+                <w:lang w:val="en-US"/>
+              </w:rPr>
+              <w:t xml:space="preserve">LXI </w:t>
+            </w:r>
+            <w:r>
+              <w:rPr>
+                <w:rFonts w:ascii="Times New Roman" w:hAnsi="Times New Roman" w:cs="Times New Roman"/>
+                <w:sz w:val="28"/>
+                <w:szCs w:val="28"/>
+                <w:lang w:val="en-US"/>
+              </w:rPr>
+              <w:t>B</w:t>
+            </w:r>
+            <w:r>
+              <w:rPr>
+                <w:rFonts w:ascii="Times New Roman" w:hAnsi="Times New Roman" w:cs="Times New Roman"/>
+                <w:sz w:val="28"/>
+                <w:szCs w:val="28"/>
+                <w:lang w:val="en-US"/>
+              </w:rPr>
+              <w:t xml:space="preserve">, </w:t>
+            </w:r>
+            <w:r>
+              <w:rPr>
+                <w:rFonts w:cs="Times New Roman"/>
+                <w:sz w:val="28"/>
+                <w:szCs w:val="32"/>
+                <w:lang w:val="en-US"/>
+              </w:rPr>
+              <w:t>ABB5</w:t>
+            </w:r>
+          </w:p>
+        </w:tc>
+        <w:tc>
+          <w:tcPr>
+            <w:tcW w:w="5291" w:type="dxa"/>
+            <w:tcBorders>
+              <w:top w:val="single" w:sz="4" w:space="0" w:color="000000"/>
+              <w:left w:val="single" w:sz="4" w:space="0" w:color="000000"/>
+              <w:bottom w:val="single" w:sz="4" w:space="0" w:color="000000"/>
+              <w:right w:val="single" w:sz="4" w:space="0" w:color="000000"/>
+            </w:tcBorders>
+            <w:shd w:val="clear" w:color="auto" w:fill="auto"/>
+            <w:tcMar>
+              <w:top w:w="0" w:type="dxa"/>
+              <w:left w:w="108" w:type="dxa"/>
+              <w:bottom w:w="0" w:type="dxa"/>
+              <w:right w:w="108" w:type="dxa"/>
+            </w:tcMar>
+          </w:tcPr>
+          <w:p>
+            <w:pPr>
+              <w:pStyle w:val="Standard"/>
+              <w:spacing w:line="360" w:lineRule="auto"/>
+              <w:jc w:val="center"/>
+              <w:rPr>
+                <w:rFonts w:ascii="Times New Roman" w:hAnsi="Times New Roman" w:cs="Times New Roman"/>
+                <w:sz w:val="28"/>
+                <w:szCs w:val="28"/>
+                <w:lang w:val="en-US"/>
+              </w:rPr>
+            </w:pPr>
+            <w:r>
+              <w:rPr>
+                <w:rFonts w:ascii="Times New Roman" w:hAnsi="Times New Roman" w:cs="Times New Roman"/>
+                <w:sz w:val="28"/>
+                <w:szCs w:val="28"/>
+                <w:lang w:val="en-US"/>
+              </w:rPr>
+              <w:t>01 B5 AB</w:t>
+            </w:r>
+          </w:p>
+        </w:tc>
+      </w:tr>
+      <w:tr>
+        <w:trPr>
+          <w:trHeight w:val="401"/>
+        </w:trPr>
+        <w:tc>
+          <w:tcPr>
+            <w:tcW w:w="5291" w:type="dxa"/>
+            <w:tcBorders>
+              <w:top w:val="single" w:sz="4" w:space="0" w:color="000000"/>
+              <w:left w:val="single" w:sz="4" w:space="0" w:color="000000"/>
+              <w:bottom w:val="single" w:sz="4" w:space="0" w:color="000000"/>
+              <w:right w:val="single" w:sz="4" w:space="0" w:color="000000"/>
+            </w:tcBorders>
+            <w:shd w:val="clear" w:color="auto" w:fill="auto"/>
+            <w:tcMar>
+              <w:top w:w="0" w:type="dxa"/>
+              <w:left w:w="108" w:type="dxa"/>
+              <w:bottom w:w="0" w:type="dxa"/>
+              <w:right w:w="108" w:type="dxa"/>
+            </w:tcMar>
+          </w:tcPr>
+          <w:p>
+            <w:pPr>
+              <w:pStyle w:val="Standard"/>
+              <w:spacing w:line="360" w:lineRule="auto"/>
+              <w:jc w:val="center"/>
+              <w:rPr>
+                <w:rFonts w:ascii="Times New Roman" w:hAnsi="Times New Roman" w:cs="Times New Roman"/>
+                <w:sz w:val="28"/>
+                <w:szCs w:val="28"/>
+              </w:rPr>
+            </w:pPr>
+            <w:r>
+              <w:rPr>
+                <w:rFonts w:ascii="Times New Roman" w:hAnsi="Times New Roman" w:cs="Times New Roman"/>
+                <w:sz w:val="28"/>
+                <w:szCs w:val="28"/>
+                <w:lang w:val="en-US"/>
+              </w:rPr>
+              <w:t xml:space="preserve">DAD </w:t>
+            </w:r>
+            <w:r>
+              <w:rPr>
+                <w:rFonts w:ascii="Times New Roman" w:hAnsi="Times New Roman" w:cs="Times New Roman"/>
+                <w:sz w:val="28"/>
+                <w:szCs w:val="28"/>
+                <w:lang w:val="en-US"/>
+              </w:rPr>
+              <w:t>B</w:t>
+            </w:r>
+          </w:p>
+        </w:tc>
+        <w:tc>
+          <w:tcPr>
+            <w:tcW w:w="5291" w:type="dxa"/>
+            <w:tcBorders>
+              <w:top w:val="single" w:sz="4" w:space="0" w:color="000000"/>
+              <w:left w:val="single" w:sz="4" w:space="0" w:color="000000"/>
+              <w:bottom w:val="single" w:sz="4" w:space="0" w:color="000000"/>
+              <w:right w:val="single" w:sz="4" w:space="0" w:color="000000"/>
+            </w:tcBorders>
+            <w:shd w:val="clear" w:color="auto" w:fill="auto"/>
+            <w:tcMar>
+              <w:top w:w="0" w:type="dxa"/>
+              <w:left w:w="108" w:type="dxa"/>
+              <w:bottom w:w="0" w:type="dxa"/>
+              <w:right w:w="108" w:type="dxa"/>
+            </w:tcMar>
+          </w:tcPr>
+          <w:p>
+            <w:pPr>
+              <w:pStyle w:val="Standard"/>
+              <w:spacing w:line="360" w:lineRule="auto"/>
+              <w:jc w:val="center"/>
+              <w:rPr>
+                <w:rFonts w:ascii="Times New Roman" w:hAnsi="Times New Roman" w:cs="Times New Roman"/>
+                <w:sz w:val="28"/>
+                <w:szCs w:val="28"/>
+                <w:lang w:val="en-US"/>
+              </w:rPr>
+            </w:pPr>
+            <w:r>
+              <w:rPr>
+                <w:rFonts w:ascii="Times New Roman" w:hAnsi="Times New Roman" w:cs="Times New Roman"/>
+                <w:sz w:val="28"/>
+                <w:szCs w:val="28"/>
+                <w:lang w:val="en-US"/>
+              </w:rPr>
+              <w:t>09</w:t>
+            </w:r>
+          </w:p>
+        </w:tc>
+      </w:tr>
+      <w:tr>
+        <w:trPr>
+          <w:trHeight w:val="401"/>
+        </w:trPr>
+        <w:tc>
+          <w:tcPr>
+            <w:tcW w:w="5291" w:type="dxa"/>
+            <w:tcBorders>
+              <w:top w:val="single" w:sz="4" w:space="0" w:color="000000"/>
+              <w:left w:val="single" w:sz="4" w:space="0" w:color="000000"/>
+              <w:bottom w:val="single" w:sz="4" w:space="0" w:color="000000"/>
+              <w:right w:val="single" w:sz="4" w:space="0" w:color="000000"/>
+            </w:tcBorders>
+            <w:shd w:val="clear" w:color="auto" w:fill="auto"/>
+            <w:tcMar>
+              <w:top w:w="0" w:type="dxa"/>
+              <w:left w:w="108" w:type="dxa"/>
+              <w:bottom w:w="0" w:type="dxa"/>
+              <w:right w:w="108" w:type="dxa"/>
+            </w:tcMar>
+          </w:tcPr>
+          <w:p>
+            <w:pPr>
+              <w:pStyle w:val="Standard"/>
+              <w:spacing w:line="360" w:lineRule="auto"/>
+              <w:jc w:val="center"/>
+              <w:rPr>
+                <w:rFonts w:ascii="Times New Roman" w:hAnsi="Times New Roman" w:cs="Times New Roman"/>
+                <w:sz w:val="28"/>
+                <w:szCs w:val="28"/>
+                <w:lang w:val="en-US"/>
+              </w:rPr>
+            </w:pPr>
+            <w:r>
+              <w:rPr>
+                <w:rFonts w:ascii="Times New Roman" w:hAnsi="Times New Roman" w:cs="Times New Roman"/>
+                <w:sz w:val="28"/>
+                <w:szCs w:val="28"/>
+                <w:lang w:val="en-US"/>
+              </w:rPr>
+              <w:t>DAD D</w:t>
+            </w:r>
+          </w:p>
+        </w:tc>
+        <w:tc>
+          <w:tcPr>
+            <w:tcW w:w="5291" w:type="dxa"/>
+            <w:tcBorders>
+              <w:top w:val="single" w:sz="4" w:space="0" w:color="000000"/>
+              <w:left w:val="single" w:sz="4" w:space="0" w:color="000000"/>
+              <w:bottom w:val="single" w:sz="4" w:space="0" w:color="000000"/>
+              <w:right w:val="single" w:sz="4" w:space="0" w:color="000000"/>
+            </w:tcBorders>
+            <w:shd w:val="clear" w:color="auto" w:fill="auto"/>
+            <w:tcMar>
+              <w:top w:w="0" w:type="dxa"/>
+              <w:left w:w="108" w:type="dxa"/>
+              <w:bottom w:w="0" w:type="dxa"/>
+              <w:right w:w="108" w:type="dxa"/>
+            </w:tcMar>
+          </w:tcPr>
+          <w:p>
+            <w:pPr>
+              <w:pStyle w:val="Standard"/>
+              <w:spacing w:line="360" w:lineRule="auto"/>
+              <w:jc w:val="center"/>
+              <w:rPr>
+                <w:rFonts w:ascii="Times New Roman" w:hAnsi="Times New Roman" w:cs="Times New Roman"/>
+                <w:sz w:val="28"/>
+                <w:szCs w:val="28"/>
+                <w:lang w:val="en-US"/>
+              </w:rPr>
+            </w:pPr>
+            <w:r>
+              <w:rPr>
+                <w:rFonts w:ascii="Times New Roman" w:hAnsi="Times New Roman" w:cs="Times New Roman"/>
+                <w:sz w:val="28"/>
+                <w:szCs w:val="28"/>
+                <w:lang w:val="en-US"/>
+              </w:rPr>
+              <w:t>19</w:t>
+            </w:r>
+          </w:p>
+        </w:tc>
+      </w:tr>
+    </w:tbl>
+    <w:p>
+      <w:pPr>
+        <w:rPr>
+          <w:noProof/>
+          <w:sz w:val="24"/>
+          <w:szCs w:val="20"/>
+          <w:lang w:val="en-US"/>
+        </w:rPr>
+      </w:pPr>
+      <w:r>
+        <w:rPr>
+          <w:noProof/>
+          <w:sz w:val="24"/>
+          <w:szCs w:val="20"/>
+          <w:lang w:val="en-US"/>
+        </w:rPr>
+        <w:t>BC+DE</w:t>
+      </w:r>
+    </w:p>
+    <w:p>
+      <w:pPr>
+        <w:rPr>
+          <w:noProof/>
+          <w:sz w:val="24"/>
+          <w:szCs w:val="20"/>
+          <w:lang w:val="en-US"/>
+        </w:rPr>
+      </w:pPr>
+      <w:r>
+        <w:rPr>
+          <w:noProof/>
+          <w:sz w:val="24"/>
+          <w:szCs w:val="20"/>
+          <w:lang w:val="en-US"/>
+        </w:rPr>
+        <w:drawing>
+          <wp:inline distT="0" distB="0" distL="0" distR="0" wp14:anchorId="5E2F417B" wp14:editId="55F00657">
+            <wp:extent cx="6258798" cy="2553056"/>
+            <wp:effectExtent l="0" t="0" r="8890" b="0"/>
+            <wp:docPr id="6" name="Рисунок 6"/>
+            <wp:cNvGraphicFramePr>
+              <a:graphicFrameLocks xmlns:a="http://schemas.openxmlformats.org/drawingml/2006/main" noChangeAspect="1"/>
+            </wp:cNvGraphicFramePr>
+            <a:graphic xmlns:a="http://schemas.openxmlformats.org/drawingml/2006/main">
+              <a:graphicData uri="http://schemas.openxmlformats.org/drawingml/2006/picture">
+                <pic:pic xmlns:pic="http://schemas.openxmlformats.org/drawingml/2006/picture">
+                  <pic:nvPicPr>
+                    <pic:cNvPr id="1" name=""/>
+                    <pic:cNvPicPr/>
+                  </pic:nvPicPr>
+                  <pic:blipFill>
+                    <a:blip r:embed="rId9"/>
+                    <a:stretch>
+                      <a:fillRect/>
+                    </a:stretch>
+                  </pic:blipFill>
+                  <pic:spPr>
+                    <a:xfrm>
+                      <a:off x="0" y="0"/>
+                      <a:ext cx="6258798" cy="2553056"/>
+                    </a:xfrm>
+                    <a:prstGeom prst="rect">
+                      <a:avLst/>
+                    </a:prstGeom>
+                  </pic:spPr>
+                </pic:pic>
+              </a:graphicData>
+            </a:graphic>
+          </wp:inline>
+        </w:drawing>
+      </w:r>
+    </w:p>
+    <w:p>
+      <w:pPr>
+        <w:rPr>
+          <w:noProof/>
+          <w:sz w:val="24"/>
+          <w:szCs w:val="20"/>
+          <w:lang w:val="en-US"/>
+        </w:rPr>
+      </w:pPr>
+      <w:r>
+        <w:rPr>
+          <w:noProof/>
+          <w:sz w:val="24"/>
+          <w:szCs w:val="20"/>
+          <w:lang w:val="en-US"/>
+        </w:rPr>
+        <w:drawing>
+          <wp:inline distT="0" distB="0" distL="0" distR="0" wp14:anchorId="3B12083E" wp14:editId="59E52B72">
+            <wp:extent cx="1956021" cy="190752"/>
+            <wp:effectExtent l="0" t="0" r="6350" b="0"/>
+            <wp:docPr id="9" name="Рисунок 9"/>
+            <wp:cNvGraphicFramePr>
+              <a:graphicFrameLocks xmlns:a="http://schemas.openxmlformats.org/drawingml/2006/main" noChangeAspect="1"/>
+            </wp:cNvGraphicFramePr>
+            <a:graphic xmlns:a="http://schemas.openxmlformats.org/drawingml/2006/main">
+              <a:graphicData uri="http://schemas.openxmlformats.org/drawingml/2006/picture">
+                <pic:pic xmlns:pic="http://schemas.openxmlformats.org/drawingml/2006/picture">
+                  <pic:nvPicPr>
+                    <pic:cNvPr id="1" name=""/>
+                    <pic:cNvPicPr/>
+                  </pic:nvPicPr>
+                  <pic:blipFill>
+                    <a:blip r:embed="rId10"/>
+                    <a:stretch>
+                      <a:fillRect/>
+                    </a:stretch>
+                  </pic:blipFill>
+                  <pic:spPr>
+                    <a:xfrm>
+                      <a:off x="0" y="0"/>
+                      <a:ext cx="2142156" cy="208904"/>
+                    </a:xfrm>
+                    <a:prstGeom prst="rect">
+                      <a:avLst/>
+                    </a:prstGeom>
+                  </pic:spPr>
+                </pic:pic>
+              </a:graphicData>
+            </a:graphic>
+          </wp:inline>
+        </w:drawing>
+      </w:r>
+    </w:p>
+    <w:p>
+      <w:pPr>
+        <w:rPr>
+          <w:noProof/>
+          <w:sz w:val="24"/>
+          <w:szCs w:val="20"/>
+          <w:lang w:val="en-US"/>
+        </w:rPr>
+      </w:pPr>
+      <w:r>
+        <w:rPr>
+          <w:noProof/>
+          <w:sz w:val="24"/>
+          <w:szCs w:val="20"/>
+          <w:lang w:val="en-US"/>
+        </w:rPr>
+        <w:t>BC = ABB5</w:t>
+      </w:r>
+    </w:p>
+    <w:p>
+      <w:pPr>
+        <w:rPr>
+          <w:sz w:val="24"/>
+          <w:szCs w:val="20"/>
+          <w:lang w:val="en-US"/>
+        </w:rPr>
+      </w:pPr>
+      <w:r>
+        <w:rPr>
+          <w:sz w:val="24"/>
+          <w:szCs w:val="20"/>
+          <w:lang w:val="en-US"/>
+        </w:rPr>
+        <w:drawing>
+          <wp:inline distT="0" distB="0" distL="0" distR="0" wp14:anchorId="1F603CD0" wp14:editId="401C6CE5">
+            <wp:extent cx="1669774" cy="343429"/>
+            <wp:effectExtent l="0" t="0" r="6985" b="0"/>
+            <wp:docPr id="7" name="Рисунок 7"/>
+            <wp:cNvGraphicFramePr>
+              <a:graphicFrameLocks xmlns:a="http://schemas.openxmlformats.org/drawingml/2006/main" noChangeAspect="1"/>
+            </wp:cNvGraphicFramePr>
+            <a:graphic xmlns:a="http://schemas.openxmlformats.org/drawingml/2006/main">
+              <a:graphicData uri="http://schemas.openxmlformats.org/drawingml/2006/picture">
+                <pic:pic xmlns:pic="http://schemas.openxmlformats.org/drawingml/2006/picture">
+                  <pic:nvPicPr>
+                    <pic:cNvPr id="1" name=""/>
+                    <pic:cNvPicPr/>
+                  </pic:nvPicPr>
+                  <pic:blipFill>
+                    <a:blip r:embed="rId11"/>
+                    <a:stretch>
+                      <a:fillRect/>
+                    </a:stretch>
+                  </pic:blipFill>
+                  <pic:spPr>
+                    <a:xfrm>
+                      <a:off x="0" y="0"/>
+                      <a:ext cx="1710449" cy="351795"/>
+                    </a:xfrm>
+                    <a:prstGeom prst="rect">
+                      <a:avLst/>
+                    </a:prstGeom>
+                  </pic:spPr>
+                </pic:pic>
+              </a:graphicData>
+            </a:graphic>
+          </wp:inline>
+        </w:drawing>
+      </w:r>
+    </w:p>
+    <w:p>
+      <w:pPr>
+        <w:rPr>
+          <w:sz w:val="24"/>
+          <w:szCs w:val="20"/>
+          <w:lang w:val="en-US"/>
+        </w:rPr>
+      </w:pPr>
+      <w:r>
+        <w:rPr>
+          <w:sz w:val="24"/>
+          <w:szCs w:val="20"/>
+          <w:lang w:val="en-US"/>
+        </w:rPr>
+        <w:t>BC+DE</w:t>
+      </w:r>
+    </w:p>
+    <w:p>
+      <w:pPr>
+        <w:rPr>
+          <w:sz w:val="24"/>
+          <w:szCs w:val="20"/>
+        </w:rPr>
+      </w:pPr>
+      <w:r>
+        <w:rPr>
+          <w:sz w:val="24"/>
+          <w:szCs w:val="20"/>
+        </w:rPr>
+        <w:drawing>
+          <wp:inline distT="0" distB="0" distL="0" distR="0" wp14:anchorId="204C8E12" wp14:editId="33F315F1">
+            <wp:extent cx="6287377" cy="2534004"/>
+            <wp:effectExtent l="0" t="0" r="0" b="0"/>
+            <wp:docPr id="8" name="Рисунок 8"/>
+            <wp:cNvGraphicFramePr>
+              <a:graphicFrameLocks xmlns:a="http://schemas.openxmlformats.org/drawingml/2006/main" noChangeAspect="1"/>
+            </wp:cNvGraphicFramePr>
+            <a:graphic xmlns:a="http://schemas.openxmlformats.org/drawingml/2006/main">
+              <a:graphicData uri="http://schemas.openxmlformats.org/drawingml/2006/picture">
+                <pic:pic xmlns:pic="http://schemas.openxmlformats.org/drawingml/2006/picture">
+                  <pic:nvPicPr>
+                    <pic:cNvPr id="1" name=""/>
+                    <pic:cNvPicPr/>
+                  </pic:nvPicPr>
+                  <pic:blipFill>
+                    <a:blip r:embed="rId12"/>
+                    <a:stretch>
+                      <a:fillRect/>
+                    </a:stretch>
+                  </pic:blipFill>
+                  <pic:spPr>
+                    <a:xfrm>
+                      <a:off x="0" y="0"/>
+                      <a:ext cx="6287377" cy="2534004"/>
+                    </a:xfrm>
+                    <a:prstGeom prst="rect">
+                      <a:avLst/>
+                    </a:prstGeom>
+                  </pic:spPr>
+                </pic:pic>
+              </a:graphicData>
+            </a:graphic>
+          </wp:inline>
+        </w:drawing>
+      </w:r>
+    </w:p>
+    <w:p>
+      <w:pPr>
+        <w:rPr>
+          <w:sz w:val="24"/>
+          <w:szCs w:val="20"/>
+        </w:rPr>
+      </w:pPr>
+      <w:r>
+        <w:rPr>
+          <w:sz w:val="24"/>
+          <w:szCs w:val="20"/>
+        </w:rPr>
+        <w:lastRenderedPageBreak/>
+        <w:drawing>
+          <wp:inline distT="0" distB="0" distL="0" distR="0" wp14:anchorId="7D6A396E" wp14:editId="5C689A9B">
+            <wp:extent cx="2091193" cy="206029"/>
+            <wp:effectExtent l="0" t="0" r="4445" b="3810"/>
+            <wp:docPr id="10" name="Рисунок 10"/>
+            <wp:cNvGraphicFramePr>
+              <a:graphicFrameLocks xmlns:a="http://schemas.openxmlformats.org/drawingml/2006/main" noChangeAspect="1"/>
+            </wp:cNvGraphicFramePr>
+            <a:graphic xmlns:a="http://schemas.openxmlformats.org/drawingml/2006/main">
+              <a:graphicData uri="http://schemas.openxmlformats.org/drawingml/2006/picture">
+                <pic:pic xmlns:pic="http://schemas.openxmlformats.org/drawingml/2006/picture">
+                  <pic:nvPicPr>
+                    <pic:cNvPr id="1" name=""/>
+                    <pic:cNvPicPr/>
+                  </pic:nvPicPr>
+                  <pic:blipFill>
+                    <a:blip r:embed="rId13"/>
+                    <a:stretch>
+                      <a:fillRect/>
+                    </a:stretch>
+                  </pic:blipFill>
+                  <pic:spPr>
+                    <a:xfrm>
+                      <a:off x="0" y="0"/>
+                      <a:ext cx="2140103" cy="210848"/>
+                    </a:xfrm>
+                    <a:prstGeom prst="rect">
+                      <a:avLst/>
+                    </a:prstGeom>
+                  </pic:spPr>
+                </pic:pic>
+              </a:graphicData>
+            </a:graphic>
+          </wp:inline>
+        </w:drawing>
+      </w:r>
+    </w:p>
+    <w:p>
+      <w:pPr>
+        <w:pStyle w:val="Standard"/>
+        <w:spacing w:line="360" w:lineRule="auto"/>
+        <w:ind w:firstLine="709"/>
+        <w:jc w:val="both"/>
+      </w:pPr>
+      <w:r>
+        <w:rPr>
+          <w:rFonts w:ascii="Times New Roman" w:hAnsi="Times New Roman" w:cs="Times New Roman"/>
+          <w:b/>
+          <w:sz w:val="28"/>
+          <w:szCs w:val="28"/>
+        </w:rPr>
+        <w:t>Вывод:</w:t>
+      </w:r>
+      <w:r>
+        <w:rPr>
+          <w:rFonts w:ascii="Times New Roman" w:hAnsi="Times New Roman" w:cs="Times New Roman"/>
+          <w:sz w:val="28"/>
+          <w:szCs w:val="28"/>
+        </w:rPr>
+        <w:t xml:space="preserve"> </w:t>
+      </w:r>
+      <w:r>
+        <w:rPr>
+          <w:rFonts w:ascii="Times New Roman" w:hAnsi="Times New Roman" w:cs="Times New Roman"/>
+          <w:sz w:val="28"/>
+          <w:szCs w:val="28"/>
+        </w:rPr>
+        <w:t>В ходе работы были изучены команды пересылки данных и арифметические команды, а также способы адресации данных. На примерах программ по нахождению суммы ряда чисел и выполнению операций сложения и вычитания с переносом закреплены навыки использования этих команд и принципов адресации, что позволяет эффективно применять их при решении практических задач программирования на низком уровне.</w:t>
+      </w:r>
+    </w:p>
+    <w:p>
+      <w:pPr>
+        <w:rPr>
+          <w:sz w:val="24"/>
+          <w:szCs w:val="20"/>
+        </w:rPr>
+      </w:pPr>
+    </w:p>
     <w:sectPr>
       <w:pgSz w:w="11906" w:h="16838"/>
       <w:pgMar w:top="720" w:right="720" w:bottom="720" w:left="720" w:header="708" w:footer="708" w:gutter="0"/>
